--- a/Docs/ExamenAfspraken/Examenafspraken B1K1 & B1K2 FW.docx
+++ b/Docs/ExamenAfspraken/Examenafspraken B1K1 & B1K2 FW.docx
@@ -2768,8 +2768,8 @@
               </w:rPr>
               <w:fldChar w:fldCharType="separate"/>
             </w:r>
-            <w:bookmarkStart w:id="0" w:name="__Fieldmark__414_2027172415"/>
-            <w:bookmarkStart w:id="1" w:name="__Fieldmark__414_2027172415"/>
+            <w:bookmarkStart w:id="0" w:name="__Fieldmark__414_8080319"/>
+            <w:bookmarkStart w:id="1" w:name="__Fieldmark__414_8080319"/>
             <w:bookmarkEnd w:id="1"/>
             <w:r/>
             <w:r>
@@ -2960,8 +2960,8 @@
               </w:rPr>
               <w:fldChar w:fldCharType="separate"/>
             </w:r>
-            <w:bookmarkStart w:id="2" w:name="__Fieldmark__424_2027172415"/>
-            <w:bookmarkStart w:id="3" w:name="__Fieldmark__424_2027172415"/>
+            <w:bookmarkStart w:id="2" w:name="__Fieldmark__424_8080319"/>
+            <w:bookmarkStart w:id="3" w:name="__Fieldmark__424_8080319"/>
             <w:bookmarkEnd w:id="3"/>
             <w:r/>
             <w:r>
@@ -3308,8 +3308,8 @@
               </w:rPr>
               <w:fldChar w:fldCharType="separate"/>
             </w:r>
-            <w:bookmarkStart w:id="4" w:name="__Fieldmark__439_2027172415"/>
-            <w:bookmarkStart w:id="5" w:name="__Fieldmark__439_2027172415"/>
+            <w:bookmarkStart w:id="4" w:name="__Fieldmark__439_8080319"/>
+            <w:bookmarkStart w:id="5" w:name="__Fieldmark__439_8080319"/>
             <w:bookmarkEnd w:id="5"/>
             <w:r/>
             <w:r>
@@ -3504,8 +3504,8 @@
               </w:rPr>
               <w:fldChar w:fldCharType="separate"/>
             </w:r>
-            <w:bookmarkStart w:id="6" w:name="__Fieldmark__453_2027172415"/>
-            <w:bookmarkStart w:id="7" w:name="__Fieldmark__453_2027172415"/>
+            <w:bookmarkStart w:id="6" w:name="__Fieldmark__453_8080319"/>
+            <w:bookmarkStart w:id="7" w:name="__Fieldmark__453_8080319"/>
             <w:bookmarkEnd w:id="7"/>
             <w:r/>
             <w:r>
@@ -3824,8 +3824,8 @@
               </w:rPr>
               <w:fldChar w:fldCharType="separate"/>
             </w:r>
-            <w:bookmarkStart w:id="8" w:name="__Fieldmark__598_2027172415"/>
-            <w:bookmarkStart w:id="9" w:name="__Fieldmark__598_2027172415"/>
+            <w:bookmarkStart w:id="8" w:name="__Fieldmark__598_8080319"/>
+            <w:bookmarkStart w:id="9" w:name="__Fieldmark__598_8080319"/>
             <w:bookmarkEnd w:id="9"/>
             <w:r/>
             <w:r>
@@ -4015,8 +4015,8 @@
               </w:rPr>
               <w:fldChar w:fldCharType="separate"/>
             </w:r>
-            <w:bookmarkStart w:id="10" w:name="__Fieldmark__608_2027172415"/>
-            <w:bookmarkStart w:id="11" w:name="__Fieldmark__608_2027172415"/>
+            <w:bookmarkStart w:id="10" w:name="__Fieldmark__608_8080319"/>
+            <w:bookmarkStart w:id="11" w:name="__Fieldmark__608_8080319"/>
             <w:bookmarkEnd w:id="11"/>
             <w:r/>
             <w:r>
@@ -4210,8 +4210,8 @@
               </w:rPr>
               <w:fldChar w:fldCharType="separate"/>
             </w:r>
-            <w:bookmarkStart w:id="12" w:name="__Fieldmark__622_2027172415"/>
-            <w:bookmarkStart w:id="13" w:name="__Fieldmark__622_2027172415"/>
+            <w:bookmarkStart w:id="12" w:name="__Fieldmark__622_8080319"/>
+            <w:bookmarkStart w:id="13" w:name="__Fieldmark__622_8080319"/>
             <w:bookmarkEnd w:id="13"/>
             <w:r/>
             <w:r>
@@ -4406,8 +4406,8 @@
               </w:rPr>
               <w:fldChar w:fldCharType="separate"/>
             </w:r>
-            <w:bookmarkStart w:id="14" w:name="__Fieldmark__636_2027172415"/>
-            <w:bookmarkStart w:id="15" w:name="__Fieldmark__636_2027172415"/>
+            <w:bookmarkStart w:id="14" w:name="__Fieldmark__636_8080319"/>
+            <w:bookmarkStart w:id="15" w:name="__Fieldmark__636_8080319"/>
             <w:bookmarkEnd w:id="15"/>
             <w:r/>
             <w:r>
@@ -4705,8 +4705,8 @@
               </w:rPr>
               <w:fldChar w:fldCharType="separate"/>
             </w:r>
-            <w:bookmarkStart w:id="16" w:name="__Fieldmark__650_2027172415"/>
-            <w:bookmarkStart w:id="17" w:name="__Fieldmark__650_2027172415"/>
+            <w:bookmarkStart w:id="16" w:name="__Fieldmark__650_8080319"/>
+            <w:bookmarkStart w:id="17" w:name="__Fieldmark__650_8080319"/>
             <w:bookmarkEnd w:id="17"/>
             <w:r/>
             <w:r>
@@ -4943,8 +4943,8 @@
               </w:rPr>
               <w:fldChar w:fldCharType="separate"/>
             </w:r>
-            <w:bookmarkStart w:id="18" w:name="__Fieldmark__664_2027172415"/>
-            <w:bookmarkStart w:id="19" w:name="__Fieldmark__664_2027172415"/>
+            <w:bookmarkStart w:id="18" w:name="__Fieldmark__664_8080319"/>
+            <w:bookmarkStart w:id="19" w:name="__Fieldmark__664_8080319"/>
             <w:bookmarkEnd w:id="19"/>
             <w:r/>
             <w:r>
@@ -5131,8 +5131,8 @@
               </w:rPr>
               <w:fldChar w:fldCharType="separate"/>
             </w:r>
-            <w:bookmarkStart w:id="20" w:name="__Fieldmark__674_2027172415"/>
-            <w:bookmarkStart w:id="21" w:name="__Fieldmark__674_2027172415"/>
+            <w:bookmarkStart w:id="20" w:name="__Fieldmark__674_8080319"/>
+            <w:bookmarkStart w:id="21" w:name="__Fieldmark__674_8080319"/>
             <w:bookmarkEnd w:id="21"/>
             <w:r/>
             <w:r>
@@ -5387,8 +5387,8 @@
               </w:rPr>
               <w:fldChar w:fldCharType="separate"/>
             </w:r>
-            <w:bookmarkStart w:id="22" w:name="__Fieldmark__685_2027172415"/>
-            <w:bookmarkStart w:id="23" w:name="__Fieldmark__685_2027172415"/>
+            <w:bookmarkStart w:id="22" w:name="__Fieldmark__685_8080319"/>
+            <w:bookmarkStart w:id="23" w:name="__Fieldmark__685_8080319"/>
             <w:bookmarkEnd w:id="23"/>
             <w:r/>
             <w:r>
@@ -5733,8 +5733,8 @@
               </w:rPr>
               <w:fldChar w:fldCharType="separate"/>
             </w:r>
-            <w:bookmarkStart w:id="24" w:name="__Fieldmark__701_2027172415"/>
-            <w:bookmarkStart w:id="25" w:name="__Fieldmark__701_2027172415"/>
+            <w:bookmarkStart w:id="24" w:name="__Fieldmark__701_8080319"/>
+            <w:bookmarkStart w:id="25" w:name="__Fieldmark__701_8080319"/>
             <w:bookmarkEnd w:id="25"/>
             <w:r/>
             <w:r>
@@ -5945,6 +5945,108 @@
                 <w:iCs/>
               </w:rPr>
               <w:t>Ook gaan we testen of de bestanden correct zijn als die worden gedownload.</w:t>
+            </w:r>
+          </w:p>
+          <w:p>
+            <w:pPr>
+              <w:pStyle w:val="Normal"/>
+              <w:widowControl w:val="false"/>
+              <w:suppressAutoHyphens w:val="true"/>
+              <w:spacing w:before="0" w:after="0"/>
+              <w:jc w:val="left"/>
+              <w:rPr>
+                <w:iCs/>
+              </w:rPr>
+            </w:pPr>
+            <w:r>
+              <w:rPr/>
+            </w:r>
+          </w:p>
+          <w:p>
+            <w:pPr>
+              <w:pStyle w:val="Normal"/>
+              <w:widowControl w:val="false"/>
+              <w:suppressAutoHyphens w:val="true"/>
+              <w:spacing w:before="0" w:after="0"/>
+              <w:jc w:val="left"/>
+              <w:rPr>
+                <w:iCs/>
+              </w:rPr>
+            </w:pPr>
+            <w:r>
+              <w:rPr/>
+              <w:t>Vervolgens wordt er per deelnemer 1 van de volgende tests gemaakt:</w:t>
+            </w:r>
+          </w:p>
+          <w:p>
+            <w:pPr>
+              <w:pStyle w:val="Normal"/>
+              <w:widowControl w:val="false"/>
+              <w:numPr>
+                <w:ilvl w:val="0"/>
+                <w:numId w:val="3"/>
+              </w:numPr>
+              <w:suppressAutoHyphens w:val="true"/>
+              <w:spacing w:before="0" w:after="0"/>
+              <w:jc w:val="left"/>
+              <w:rPr/>
+            </w:pPr>
+            <w:r>
+              <w:rPr/>
+              <w:t>Acceptatietest</w:t>
+            </w:r>
+          </w:p>
+          <w:p>
+            <w:pPr>
+              <w:pStyle w:val="Normal"/>
+              <w:widowControl w:val="false"/>
+              <w:numPr>
+                <w:ilvl w:val="0"/>
+                <w:numId w:val="3"/>
+              </w:numPr>
+              <w:suppressAutoHyphens w:val="true"/>
+              <w:spacing w:before="0" w:after="0"/>
+              <w:jc w:val="left"/>
+              <w:rPr/>
+            </w:pPr>
+            <w:r>
+              <w:rPr/>
+              <w:t>Unittest</w:t>
+            </w:r>
+          </w:p>
+          <w:p>
+            <w:pPr>
+              <w:pStyle w:val="Normal"/>
+              <w:widowControl w:val="false"/>
+              <w:numPr>
+                <w:ilvl w:val="0"/>
+                <w:numId w:val="3"/>
+              </w:numPr>
+              <w:suppressAutoHyphens w:val="true"/>
+              <w:spacing w:before="0" w:after="0"/>
+              <w:jc w:val="left"/>
+              <w:rPr>
+                <w:iCs/>
+              </w:rPr>
+            </w:pPr>
+            <w:r>
+              <w:rPr/>
+              <w:t>Featuretest</w:t>
+            </w:r>
+          </w:p>
+          <w:p>
+            <w:pPr>
+              <w:pStyle w:val="Normal"/>
+              <w:widowControl w:val="false"/>
+              <w:suppressAutoHyphens w:val="true"/>
+              <w:spacing w:before="0" w:after="0"/>
+              <w:jc w:val="left"/>
+              <w:rPr>
+                <w:iCs/>
+              </w:rPr>
+            </w:pPr>
+            <w:r>
+              <w:rPr/>
             </w:r>
           </w:p>
         </w:tc>
@@ -6011,8 +6113,8 @@
               </w:rPr>
               <w:fldChar w:fldCharType="separate"/>
             </w:r>
-            <w:bookmarkStart w:id="26" w:name="__Fieldmark__713_2027172415"/>
-            <w:bookmarkStart w:id="27" w:name="__Fieldmark__713_2027172415"/>
+            <w:bookmarkStart w:id="26" w:name="__Fieldmark__713_8080319"/>
+            <w:bookmarkStart w:id="27" w:name="__Fieldmark__713_8080319"/>
             <w:bookmarkEnd w:id="27"/>
             <w:r/>
             <w:r>
@@ -6125,30 +6227,75 @@
             </w:pPr>
             <w:r>
               <w:rPr>
-                <w:iCs/>
-              </w:rPr>
-              <w:t>De resultaten komen in de bestanden te staan. Deze komen in een folder te staan.</w:t>
-            </w:r>
-          </w:p>
-          <w:p>
-            <w:pPr>
-              <w:pStyle w:val="Normal"/>
-              <w:widowControl w:val="false"/>
-              <w:spacing w:before="0" w:after="0"/>
-              <w:jc w:val="left"/>
-              <w:rPr>
-                <w:iCs/>
-              </w:rPr>
-            </w:pPr>
-            <w:r>
-              <w:rPr>
                 <w:rFonts w:eastAsia="Calibri" w:cs="Arial"/>
-                <w:kern w:val="0"/>
-                <w:sz w:val="22"/>
-                <w:szCs w:val="22"/>
-                <w:lang w:val="nl-NL" w:eastAsia="en-US" w:bidi="ar-SA"/>
-              </w:rPr>
-              <w:t>Bij testen met een fout wordt een screenshot gemaakt van de bijbehorende foutmelding. De screenshots worden allemaal in het testrapport document gezet met de daarbij behorende conclusies.</w:t>
+                <w:iCs/>
+                <w:kern w:val="0"/>
+                <w:sz w:val="22"/>
+                <w:szCs w:val="22"/>
+                <w:lang w:val="nl-NL" w:eastAsia="en-US" w:bidi="ar-SA"/>
+              </w:rPr>
+              <w:t>De resultaten komen in een Tests folder te staan.</w:t>
+            </w:r>
+          </w:p>
+          <w:p>
+            <w:pPr>
+              <w:pStyle w:val="Normal"/>
+              <w:widowControl w:val="false"/>
+              <w:suppressAutoHyphens w:val="true"/>
+              <w:spacing w:before="0" w:after="0"/>
+              <w:jc w:val="left"/>
+              <w:rPr>
+                <w:iCs/>
+              </w:rPr>
+            </w:pPr>
+            <w:r>
+              <w:rPr>
+                <w:rFonts w:eastAsia="Calibri" w:cs="Arial"/>
+                <w:iCs/>
+                <w:kern w:val="0"/>
+                <w:sz w:val="22"/>
+                <w:szCs w:val="22"/>
+                <w:lang w:val="nl-NL" w:eastAsia="en-US" w:bidi="ar-SA"/>
+              </w:rPr>
+              <w:t>In die folder komen apparte folders te staan voor de verschillende tests.</w:t>
+            </w:r>
+          </w:p>
+          <w:p>
+            <w:pPr>
+              <w:pStyle w:val="Normal"/>
+              <w:widowControl w:val="false"/>
+              <w:suppressAutoHyphens w:val="true"/>
+              <w:spacing w:before="0" w:after="0"/>
+              <w:jc w:val="left"/>
+              <w:rPr>
+                <w:iCs/>
+              </w:rPr>
+            </w:pPr>
+            <w:r>
+              <w:rPr>
+                <w:rFonts w:eastAsia="Calibri" w:cs="Arial"/>
+                <w:iCs/>
+                <w:kern w:val="0"/>
+                <w:sz w:val="22"/>
+                <w:szCs w:val="22"/>
+                <w:lang w:val="nl-NL" w:eastAsia="en-US" w:bidi="ar-SA"/>
+              </w:rPr>
+              <w:t>De resultaten worden opgeslagen als screenshots.</w:t>
+            </w:r>
+          </w:p>
+          <w:p>
+            <w:pPr>
+              <w:pStyle w:val="Normal"/>
+              <w:widowControl w:val="false"/>
+              <w:suppressAutoHyphens w:val="true"/>
+              <w:spacing w:before="0" w:after="0"/>
+              <w:jc w:val="left"/>
+              <w:rPr>
+                <w:iCs/>
+              </w:rPr>
+            </w:pPr>
+            <w:r>
+              <w:rPr/>
             </w:r>
           </w:p>
         </w:tc>
@@ -6215,8 +6362,8 @@
               </w:rPr>
               <w:fldChar w:fldCharType="separate"/>
             </w:r>
-            <w:bookmarkStart w:id="28" w:name="__Fieldmark__724_2027172415"/>
-            <w:bookmarkStart w:id="29" w:name="__Fieldmark__724_2027172415"/>
+            <w:bookmarkStart w:id="28" w:name="__Fieldmark__724_8080319"/>
+            <w:bookmarkStart w:id="29" w:name="__Fieldmark__724_8080319"/>
             <w:bookmarkEnd w:id="29"/>
             <w:r/>
             <w:r>
@@ -6473,8 +6620,8 @@
               </w:rPr>
               <w:fldChar w:fldCharType="separate"/>
             </w:r>
-            <w:bookmarkStart w:id="30" w:name="__Fieldmark__735_2027172415"/>
-            <w:bookmarkStart w:id="31" w:name="__Fieldmark__735_2027172415"/>
+            <w:bookmarkStart w:id="30" w:name="__Fieldmark__735_8080319"/>
+            <w:bookmarkStart w:id="31" w:name="__Fieldmark__735_8080319"/>
             <w:bookmarkEnd w:id="31"/>
             <w:r/>
             <w:r>
@@ -6661,8 +6808,8 @@
               </w:rPr>
               <w:fldChar w:fldCharType="separate"/>
             </w:r>
-            <w:bookmarkStart w:id="32" w:name="__Fieldmark__745_2027172415"/>
-            <w:bookmarkStart w:id="33" w:name="__Fieldmark__745_2027172415"/>
+            <w:bookmarkStart w:id="32" w:name="__Fieldmark__745_8080319"/>
+            <w:bookmarkStart w:id="33" w:name="__Fieldmark__745_8080319"/>
             <w:bookmarkEnd w:id="33"/>
             <w:r/>
             <w:r>
@@ -6849,8 +6996,8 @@
               </w:rPr>
               <w:fldChar w:fldCharType="separate"/>
             </w:r>
-            <w:bookmarkStart w:id="34" w:name="__Fieldmark__755_2027172415"/>
-            <w:bookmarkStart w:id="35" w:name="__Fieldmark__755_2027172415"/>
+            <w:bookmarkStart w:id="34" w:name="__Fieldmark__755_8080319"/>
+            <w:bookmarkStart w:id="35" w:name="__Fieldmark__755_8080319"/>
             <w:bookmarkEnd w:id="35"/>
             <w:r/>
             <w:r>
@@ -7112,8 +7259,8 @@
               </w:rPr>
               <w:fldChar w:fldCharType="separate"/>
             </w:r>
-            <w:bookmarkStart w:id="36" w:name="__Fieldmark__766_2027172415"/>
-            <w:bookmarkStart w:id="37" w:name="__Fieldmark__766_2027172415"/>
+            <w:bookmarkStart w:id="36" w:name="__Fieldmark__766_8080319"/>
+            <w:bookmarkStart w:id="37" w:name="__Fieldmark__766_8080319"/>
             <w:bookmarkEnd w:id="37"/>
             <w:r/>
             <w:r>
@@ -7296,8 +7443,8 @@
               </w:rPr>
               <w:fldChar w:fldCharType="separate"/>
             </w:r>
-            <w:bookmarkStart w:id="38" w:name="__Fieldmark__776_2027172415"/>
-            <w:bookmarkStart w:id="39" w:name="__Fieldmark__776_2027172415"/>
+            <w:bookmarkStart w:id="38" w:name="__Fieldmark__776_8080319"/>
+            <w:bookmarkStart w:id="39" w:name="__Fieldmark__776_8080319"/>
             <w:bookmarkEnd w:id="39"/>
             <w:r/>
             <w:r>
@@ -7550,8 +7697,8 @@
               </w:rPr>
               <w:fldChar w:fldCharType="separate"/>
             </w:r>
-            <w:bookmarkStart w:id="40" w:name="__Fieldmark__788_2027172415"/>
-            <w:bookmarkStart w:id="41" w:name="__Fieldmark__788_2027172415"/>
+            <w:bookmarkStart w:id="40" w:name="__Fieldmark__788_8080319"/>
+            <w:bookmarkStart w:id="41" w:name="__Fieldmark__788_8080319"/>
             <w:bookmarkEnd w:id="41"/>
             <w:r/>
             <w:r>
@@ -7807,8 +7954,8 @@
               </w:rPr>
               <w:fldChar w:fldCharType="separate"/>
             </w:r>
-            <w:bookmarkStart w:id="42" w:name="__Fieldmark__799_2027172415"/>
-            <w:bookmarkStart w:id="43" w:name="__Fieldmark__799_2027172415"/>
+            <w:bookmarkStart w:id="42" w:name="__Fieldmark__799_8080319"/>
+            <w:bookmarkStart w:id="43" w:name="__Fieldmark__799_8080319"/>
             <w:bookmarkEnd w:id="43"/>
             <w:r/>
             <w:r>
@@ -8234,362 +8381,162 @@
                 <w:szCs w:val="22"/>
                 <w:lang w:val="nl-NL" w:eastAsia="en-US" w:bidi="ar-SA"/>
               </w:rPr>
-              <w:t xml:space="preserve">Planning uitvoer van examen: </w:t>
-            </w:r>
-            <w:r>
-              <w:rPr>
-                <w:rFonts w:eastAsia="Calibri" w:cs=""/>
-                <w:kern w:val="0"/>
-                <w:sz w:val="22"/>
-                <w:szCs w:val="22"/>
-                <w:lang w:val="nl-NL" w:eastAsia="en-US" w:bidi="ar-SA"/>
-              </w:rPr>
-              <w:t>13</w:t>
-            </w:r>
-            <w:r>
-              <w:rPr>
-                <w:rFonts w:eastAsia="Calibri" w:cs=""/>
-                <w:kern w:val="0"/>
-                <w:sz w:val="22"/>
-                <w:szCs w:val="22"/>
-                <w:lang w:val="nl-NL" w:eastAsia="en-US" w:bidi="ar-SA"/>
-              </w:rPr>
-              <w:t xml:space="preserve"> </w:t>
-            </w:r>
-            <w:r>
-              <w:rPr>
-                <w:rFonts w:eastAsia="Calibri" w:cs=""/>
-                <w:kern w:val="0"/>
-                <w:sz w:val="22"/>
-                <w:szCs w:val="22"/>
-                <w:lang w:val="nl-NL" w:eastAsia="en-US" w:bidi="ar-SA"/>
-              </w:rPr>
-              <w:t>mei</w:t>
-            </w:r>
-            <w:r>
-              <w:rPr>
-                <w:rFonts w:eastAsia="Calibri" w:cs=""/>
-                <w:kern w:val="0"/>
-                <w:sz w:val="22"/>
-                <w:szCs w:val="22"/>
-                <w:lang w:val="nl-NL" w:eastAsia="en-US" w:bidi="ar-SA"/>
-              </w:rPr>
-              <w:t xml:space="preserve"> – </w:t>
-            </w:r>
-            <w:r>
-              <w:rPr>
-                <w:rFonts w:eastAsia="Calibri" w:cs=""/>
-                <w:kern w:val="0"/>
-                <w:sz w:val="22"/>
-                <w:szCs w:val="22"/>
-                <w:lang w:val="nl-NL" w:eastAsia="en-US" w:bidi="ar-SA"/>
-              </w:rPr>
-              <w:t>17</w:t>
-            </w:r>
-            <w:r>
-              <w:rPr>
-                <w:rFonts w:eastAsia="Calibri" w:cs=""/>
-                <w:kern w:val="0"/>
-                <w:sz w:val="22"/>
-                <w:szCs w:val="22"/>
-                <w:lang w:val="nl-NL" w:eastAsia="en-US" w:bidi="ar-SA"/>
-              </w:rPr>
-              <w:t xml:space="preserve"> mei</w:t>
-            </w:r>
-          </w:p>
-          <w:p>
-            <w:pPr>
-              <w:pStyle w:val="Normal"/>
-              <w:widowControl w:val="false"/>
-              <w:suppressAutoHyphens w:val="true"/>
-              <w:spacing w:before="0" w:after="0"/>
-              <w:jc w:val="left"/>
-              <w:rPr>
-                <w:rFonts w:eastAsia="Calibri" w:cs=""/>
-                <w:kern w:val="0"/>
-                <w:sz w:val="22"/>
-                <w:szCs w:val="22"/>
-                <w:lang w:val="nl-NL" w:eastAsia="en-US" w:bidi="ar-SA"/>
-              </w:rPr>
-            </w:pPr>
-            <w:r>
-              <w:rPr>
-                <w:rFonts w:eastAsia="Calibri" w:cs=""/>
-                <w:kern w:val="0"/>
-                <w:sz w:val="22"/>
-                <w:szCs w:val="22"/>
-                <w:lang w:val="nl-NL" w:eastAsia="en-US" w:bidi="ar-SA"/>
-              </w:rPr>
-            </w:r>
-          </w:p>
-          <w:p>
-            <w:pPr>
-              <w:pStyle w:val="Normal"/>
-              <w:widowControl w:val="false"/>
-              <w:suppressAutoHyphens w:val="true"/>
-              <w:spacing w:before="0" w:after="0"/>
-              <w:jc w:val="left"/>
-              <w:rPr>
-                <w:rFonts w:eastAsia="Calibri" w:cs=""/>
-                <w:kern w:val="0"/>
-                <w:sz w:val="22"/>
-                <w:szCs w:val="22"/>
-                <w:lang w:val="nl-NL" w:eastAsia="en-US" w:bidi="ar-SA"/>
-              </w:rPr>
-            </w:pPr>
-            <w:r>
-              <w:rPr>
-                <w:rFonts w:eastAsia="Calibri" w:cs=""/>
-                <w:kern w:val="0"/>
-                <w:sz w:val="22"/>
-                <w:szCs w:val="22"/>
-                <w:lang w:val="nl-NL" w:eastAsia="en-US" w:bidi="ar-SA"/>
-              </w:rPr>
-              <w:t xml:space="preserve">Dag1: </w:t>
-            </w:r>
-            <w:r>
-              <w:rPr>
-                <w:rFonts w:eastAsia="Calibri" w:cs=""/>
-                <w:kern w:val="0"/>
-                <w:sz w:val="22"/>
-                <w:szCs w:val="22"/>
-                <w:lang w:val="nl-NL" w:eastAsia="en-US" w:bidi="ar-SA"/>
-              </w:rPr>
-              <w:t>13</w:t>
-            </w:r>
-            <w:r>
-              <w:rPr>
-                <w:rFonts w:eastAsia="Calibri" w:cs=""/>
-                <w:kern w:val="0"/>
-                <w:sz w:val="22"/>
-                <w:szCs w:val="22"/>
-                <w:lang w:val="nl-NL" w:eastAsia="en-US" w:bidi="ar-SA"/>
-              </w:rPr>
-              <w:t xml:space="preserve"> </w:t>
-            </w:r>
-            <w:r>
-              <w:rPr>
-                <w:rFonts w:eastAsia="Calibri" w:cs=""/>
-                <w:kern w:val="0"/>
-                <w:sz w:val="22"/>
-                <w:szCs w:val="22"/>
-                <w:lang w:val="nl-NL" w:eastAsia="en-US" w:bidi="ar-SA"/>
-              </w:rPr>
-              <w:t>mei</w:t>
-            </w:r>
-            <w:r>
-              <w:rPr>
-                <w:rFonts w:eastAsia="Calibri" w:cs=""/>
-                <w:kern w:val="0"/>
-                <w:sz w:val="22"/>
-                <w:szCs w:val="22"/>
-                <w:lang w:val="nl-NL" w:eastAsia="en-US" w:bidi="ar-SA"/>
-              </w:rPr>
-              <w:t xml:space="preserve"> van 9:00 tot 17:00</w:t>
-            </w:r>
-          </w:p>
-          <w:p>
-            <w:pPr>
-              <w:pStyle w:val="Normal"/>
-              <w:widowControl w:val="false"/>
-              <w:suppressAutoHyphens w:val="true"/>
-              <w:spacing w:before="0" w:after="0"/>
-              <w:jc w:val="left"/>
-              <w:rPr>
-                <w:rFonts w:eastAsia="Calibri" w:cs=""/>
-                <w:kern w:val="0"/>
-                <w:sz w:val="22"/>
-                <w:szCs w:val="22"/>
-                <w:lang w:val="nl-NL" w:eastAsia="en-US" w:bidi="ar-SA"/>
-              </w:rPr>
-            </w:pPr>
-            <w:r>
-              <w:rPr>
-                <w:rFonts w:eastAsia="Calibri" w:cs=""/>
-                <w:kern w:val="0"/>
-                <w:sz w:val="22"/>
-                <w:szCs w:val="22"/>
-                <w:lang w:val="nl-NL" w:eastAsia="en-US" w:bidi="ar-SA"/>
-              </w:rPr>
-              <w:t xml:space="preserve">Dag2: </w:t>
-            </w:r>
-            <w:r>
-              <w:rPr>
-                <w:rFonts w:eastAsia="Calibri" w:cs=""/>
-                <w:kern w:val="0"/>
-                <w:sz w:val="22"/>
-                <w:szCs w:val="22"/>
-                <w:lang w:val="nl-NL" w:eastAsia="en-US" w:bidi="ar-SA"/>
-              </w:rPr>
-              <w:t>14</w:t>
-            </w:r>
-            <w:r>
-              <w:rPr>
-                <w:rFonts w:eastAsia="Calibri" w:cs=""/>
-                <w:kern w:val="0"/>
-                <w:sz w:val="22"/>
-                <w:szCs w:val="22"/>
-                <w:lang w:val="nl-NL" w:eastAsia="en-US" w:bidi="ar-SA"/>
-              </w:rPr>
-              <w:t xml:space="preserve"> </w:t>
-            </w:r>
-            <w:r>
-              <w:rPr>
-                <w:rFonts w:eastAsia="Calibri" w:cs=""/>
-                <w:kern w:val="0"/>
-                <w:sz w:val="22"/>
-                <w:szCs w:val="22"/>
-                <w:lang w:val="nl-NL" w:eastAsia="en-US" w:bidi="ar-SA"/>
-              </w:rPr>
-              <w:t>mei</w:t>
-            </w:r>
-            <w:r>
-              <w:rPr>
-                <w:rFonts w:eastAsia="Calibri" w:cs=""/>
-                <w:kern w:val="0"/>
-                <w:sz w:val="22"/>
-                <w:szCs w:val="22"/>
-                <w:lang w:val="nl-NL" w:eastAsia="en-US" w:bidi="ar-SA"/>
-              </w:rPr>
-              <w:t xml:space="preserve"> van 9:00 tot 17:00</w:t>
-            </w:r>
-          </w:p>
-          <w:p>
-            <w:pPr>
-              <w:pStyle w:val="Normal"/>
-              <w:widowControl w:val="false"/>
-              <w:suppressAutoHyphens w:val="true"/>
-              <w:spacing w:before="0" w:after="0"/>
-              <w:jc w:val="left"/>
-              <w:rPr>
-                <w:rFonts w:eastAsia="Calibri" w:cs=""/>
-                <w:kern w:val="0"/>
-                <w:sz w:val="22"/>
-                <w:szCs w:val="22"/>
-                <w:lang w:val="nl-NL" w:eastAsia="en-US" w:bidi="ar-SA"/>
-              </w:rPr>
-            </w:pPr>
-            <w:r>
-              <w:rPr>
-                <w:rFonts w:eastAsia="Calibri" w:cs=""/>
-                <w:kern w:val="0"/>
-                <w:sz w:val="22"/>
-                <w:szCs w:val="22"/>
-                <w:lang w:val="nl-NL" w:eastAsia="en-US" w:bidi="ar-SA"/>
-              </w:rPr>
-              <w:t>Dag3: 1</w:t>
-            </w:r>
-            <w:r>
-              <w:rPr>
-                <w:rFonts w:eastAsia="Calibri" w:cs=""/>
-                <w:kern w:val="0"/>
-                <w:sz w:val="22"/>
-                <w:szCs w:val="22"/>
-                <w:lang w:val="nl-NL" w:eastAsia="en-US" w:bidi="ar-SA"/>
-              </w:rPr>
-              <w:t>5</w:t>
-            </w:r>
-            <w:r>
-              <w:rPr>
-                <w:rFonts w:eastAsia="Calibri" w:cs=""/>
-                <w:kern w:val="0"/>
-                <w:sz w:val="22"/>
-                <w:szCs w:val="22"/>
-                <w:lang w:val="nl-NL" w:eastAsia="en-US" w:bidi="ar-SA"/>
-              </w:rPr>
-              <w:t xml:space="preserve"> mei van 9:00 tot 17:00</w:t>
-            </w:r>
-          </w:p>
-          <w:p>
-            <w:pPr>
-              <w:pStyle w:val="Normal"/>
-              <w:widowControl w:val="false"/>
-              <w:suppressAutoHyphens w:val="true"/>
-              <w:spacing w:before="0" w:after="0"/>
-              <w:jc w:val="left"/>
-              <w:rPr>
-                <w:rFonts w:eastAsia="Calibri" w:cs=""/>
-                <w:kern w:val="0"/>
-                <w:sz w:val="22"/>
-                <w:szCs w:val="22"/>
-                <w:lang w:val="nl-NL" w:eastAsia="en-US" w:bidi="ar-SA"/>
-              </w:rPr>
-            </w:pPr>
-            <w:r>
-              <w:rPr>
-                <w:rFonts w:eastAsia="Calibri" w:cs=""/>
-                <w:kern w:val="0"/>
-                <w:sz w:val="22"/>
-                <w:szCs w:val="22"/>
-                <w:lang w:val="nl-NL" w:eastAsia="en-US" w:bidi="ar-SA"/>
-              </w:rPr>
-              <w:t xml:space="preserve">Dag4: </w:t>
-            </w:r>
-            <w:r>
-              <w:rPr>
-                <w:rFonts w:eastAsia="Calibri" w:cs=""/>
-                <w:kern w:val="0"/>
-                <w:sz w:val="22"/>
-                <w:szCs w:val="22"/>
-                <w:lang w:val="nl-NL" w:eastAsia="en-US" w:bidi="ar-SA"/>
-              </w:rPr>
-              <w:t>16</w:t>
-            </w:r>
-            <w:r>
-              <w:rPr>
-                <w:rFonts w:eastAsia="Calibri" w:cs=""/>
-                <w:kern w:val="0"/>
-                <w:sz w:val="22"/>
-                <w:szCs w:val="22"/>
-                <w:lang w:val="nl-NL" w:eastAsia="en-US" w:bidi="ar-SA"/>
-              </w:rPr>
-              <w:t xml:space="preserve"> mei van 9:00 tot 17:00</w:t>
-            </w:r>
-          </w:p>
-          <w:p>
-            <w:pPr>
-              <w:pStyle w:val="Normal"/>
-              <w:widowControl w:val="false"/>
-              <w:suppressAutoHyphens w:val="true"/>
-              <w:spacing w:before="0" w:after="0"/>
-              <w:jc w:val="left"/>
-              <w:rPr>
-                <w:rFonts w:eastAsia="Calibri" w:cs=""/>
-                <w:kern w:val="0"/>
-                <w:sz w:val="22"/>
-                <w:szCs w:val="22"/>
-                <w:lang w:val="nl-NL" w:eastAsia="en-US" w:bidi="ar-SA"/>
-              </w:rPr>
-            </w:pPr>
-            <w:r>
-              <w:rPr>
-                <w:rFonts w:eastAsia="Calibri" w:cs=""/>
-                <w:kern w:val="0"/>
-                <w:sz w:val="22"/>
-                <w:szCs w:val="22"/>
-                <w:lang w:val="nl-NL" w:eastAsia="en-US" w:bidi="ar-SA"/>
-              </w:rPr>
-              <w:t xml:space="preserve">Dag5: </w:t>
-            </w:r>
-            <w:r>
-              <w:rPr>
-                <w:rFonts w:eastAsia="Calibri" w:cs=""/>
-                <w:kern w:val="0"/>
-                <w:sz w:val="22"/>
-                <w:szCs w:val="22"/>
-                <w:lang w:val="nl-NL" w:eastAsia="en-US" w:bidi="ar-SA"/>
-              </w:rPr>
-              <w:t>17</w:t>
-            </w:r>
-            <w:r>
-              <w:rPr>
-                <w:rFonts w:eastAsia="Calibri" w:cs=""/>
-                <w:kern w:val="0"/>
-                <w:sz w:val="22"/>
-                <w:szCs w:val="22"/>
-                <w:lang w:val="nl-NL" w:eastAsia="en-US" w:bidi="ar-SA"/>
-              </w:rPr>
-              <w:t xml:space="preserve"> mei van 9:00 tot 17:00</w:t>
+              <w:t>Planning uitvoer van examen: 13 mei – 17 mei</w:t>
+            </w:r>
+          </w:p>
+          <w:p>
+            <w:pPr>
+              <w:pStyle w:val="Normal"/>
+              <w:widowControl w:val="false"/>
+              <w:suppressAutoHyphens w:val="true"/>
+              <w:spacing w:before="0" w:after="0"/>
+              <w:jc w:val="left"/>
+              <w:rPr>
+                <w:rFonts w:eastAsia="Calibri" w:cs=""/>
+                <w:kern w:val="0"/>
+                <w:sz w:val="22"/>
+                <w:szCs w:val="22"/>
+                <w:lang w:val="nl-NL" w:eastAsia="en-US" w:bidi="ar-SA"/>
+              </w:rPr>
+            </w:pPr>
+            <w:r>
+              <w:rPr>
+                <w:rFonts w:eastAsia="Calibri" w:cs=""/>
+                <w:kern w:val="0"/>
+                <w:sz w:val="22"/>
+                <w:szCs w:val="22"/>
+                <w:lang w:val="nl-NL" w:eastAsia="en-US" w:bidi="ar-SA"/>
+              </w:rPr>
+            </w:r>
+          </w:p>
+          <w:p>
+            <w:pPr>
+              <w:pStyle w:val="Normal"/>
+              <w:widowControl w:val="false"/>
+              <w:suppressAutoHyphens w:val="true"/>
+              <w:spacing w:before="0" w:after="0"/>
+              <w:jc w:val="left"/>
+              <w:rPr>
+                <w:rFonts w:eastAsia="Calibri" w:cs=""/>
+                <w:kern w:val="0"/>
+                <w:sz w:val="22"/>
+                <w:szCs w:val="22"/>
+                <w:lang w:val="nl-NL" w:eastAsia="en-US" w:bidi="ar-SA"/>
+              </w:rPr>
+            </w:pPr>
+            <w:r>
+              <w:rPr>
+                <w:rFonts w:eastAsia="Calibri" w:cs=""/>
+                <w:kern w:val="0"/>
+                <w:sz w:val="22"/>
+                <w:szCs w:val="22"/>
+                <w:lang w:val="nl-NL" w:eastAsia="en-US" w:bidi="ar-SA"/>
+              </w:rPr>
+              <w:t>Dag1: 13 mei van 9:00 tot 17:00</w:t>
+            </w:r>
+          </w:p>
+          <w:p>
+            <w:pPr>
+              <w:pStyle w:val="Normal"/>
+              <w:widowControl w:val="false"/>
+              <w:suppressAutoHyphens w:val="true"/>
+              <w:spacing w:before="0" w:after="0"/>
+              <w:jc w:val="left"/>
+              <w:rPr>
+                <w:rFonts w:eastAsia="Calibri" w:cs=""/>
+                <w:kern w:val="0"/>
+                <w:sz w:val="22"/>
+                <w:szCs w:val="22"/>
+                <w:lang w:val="nl-NL" w:eastAsia="en-US" w:bidi="ar-SA"/>
+              </w:rPr>
+            </w:pPr>
+            <w:r>
+              <w:rPr>
+                <w:rFonts w:eastAsia="Calibri" w:cs=""/>
+                <w:kern w:val="0"/>
+                <w:sz w:val="22"/>
+                <w:szCs w:val="22"/>
+                <w:lang w:val="nl-NL" w:eastAsia="en-US" w:bidi="ar-SA"/>
+              </w:rPr>
+              <w:t>Dag2: 14 mei van 9:00 tot 17:00</w:t>
+            </w:r>
+          </w:p>
+          <w:p>
+            <w:pPr>
+              <w:pStyle w:val="Normal"/>
+              <w:widowControl w:val="false"/>
+              <w:suppressAutoHyphens w:val="true"/>
+              <w:spacing w:before="0" w:after="0"/>
+              <w:jc w:val="left"/>
+              <w:rPr>
+                <w:rFonts w:eastAsia="Calibri" w:cs=""/>
+                <w:kern w:val="0"/>
+                <w:sz w:val="22"/>
+                <w:szCs w:val="22"/>
+                <w:lang w:val="nl-NL" w:eastAsia="en-US" w:bidi="ar-SA"/>
+              </w:rPr>
+            </w:pPr>
+            <w:r>
+              <w:rPr>
+                <w:rFonts w:eastAsia="Calibri" w:cs=""/>
+                <w:kern w:val="0"/>
+                <w:sz w:val="22"/>
+                <w:szCs w:val="22"/>
+                <w:lang w:val="nl-NL" w:eastAsia="en-US" w:bidi="ar-SA"/>
+              </w:rPr>
+              <w:t>Dag3: 15 mei van 9:00 tot 17:00</w:t>
+            </w:r>
+          </w:p>
+          <w:p>
+            <w:pPr>
+              <w:pStyle w:val="Normal"/>
+              <w:widowControl w:val="false"/>
+              <w:suppressAutoHyphens w:val="true"/>
+              <w:spacing w:before="0" w:after="0"/>
+              <w:jc w:val="left"/>
+              <w:rPr>
+                <w:rFonts w:eastAsia="Calibri" w:cs=""/>
+                <w:kern w:val="0"/>
+                <w:sz w:val="22"/>
+                <w:szCs w:val="22"/>
+                <w:lang w:val="nl-NL" w:eastAsia="en-US" w:bidi="ar-SA"/>
+              </w:rPr>
+            </w:pPr>
+            <w:r>
+              <w:rPr>
+                <w:rFonts w:eastAsia="Calibri" w:cs=""/>
+                <w:kern w:val="0"/>
+                <w:sz w:val="22"/>
+                <w:szCs w:val="22"/>
+                <w:lang w:val="nl-NL" w:eastAsia="en-US" w:bidi="ar-SA"/>
+              </w:rPr>
+              <w:t>Dag4: 16 mei van 9:00 tot 17:00</w:t>
+            </w:r>
+          </w:p>
+          <w:p>
+            <w:pPr>
+              <w:pStyle w:val="Normal"/>
+              <w:widowControl w:val="false"/>
+              <w:suppressAutoHyphens w:val="true"/>
+              <w:spacing w:before="0" w:after="0"/>
+              <w:jc w:val="left"/>
+              <w:rPr>
+                <w:rFonts w:eastAsia="Calibri" w:cs=""/>
+                <w:kern w:val="0"/>
+                <w:sz w:val="22"/>
+                <w:szCs w:val="22"/>
+                <w:lang w:val="nl-NL" w:eastAsia="en-US" w:bidi="ar-SA"/>
+              </w:rPr>
+            </w:pPr>
+            <w:r>
+              <w:rPr>
+                <w:rFonts w:eastAsia="Calibri" w:cs=""/>
+                <w:kern w:val="0"/>
+                <w:sz w:val="22"/>
+                <w:szCs w:val="22"/>
+                <w:lang w:val="nl-NL" w:eastAsia="en-US" w:bidi="ar-SA"/>
+              </w:rPr>
+              <w:t>Dag5: 17 mei van 9:00 tot 17:00</w:t>
             </w:r>
           </w:p>
           <w:p>
@@ -9071,7 +9018,7 @@
                 <w:lang w:val="nl-NL" w:eastAsia="en-US" w:bidi="ar-SA"/>
               </w:rPr>
               <w:drawing>
-                <wp:anchor behindDoc="0" distT="0" distB="0" distL="0" distR="0" simplePos="0" locked="0" layoutInCell="1" allowOverlap="1" relativeHeight="10">
+                <wp:anchor behindDoc="0" distT="0" distB="0" distL="0" distR="0" simplePos="0" locked="0" layoutInCell="1" allowOverlap="1" relativeHeight="4">
                   <wp:simplePos x="0" y="0"/>
                   <wp:positionH relativeFrom="column">
                     <wp:posOffset>520065</wp:posOffset>
@@ -9150,7 +9097,7 @@
                 <w:lang w:val="nl-NL" w:eastAsia="en-US" w:bidi="ar-SA"/>
               </w:rPr>
               <w:drawing>
-                <wp:anchor behindDoc="0" distT="0" distB="0" distL="0" distR="0" simplePos="0" locked="0" layoutInCell="1" allowOverlap="1" relativeHeight="9">
+                <wp:anchor behindDoc="0" distT="0" distB="0" distL="0" distR="0" simplePos="0" locked="0" layoutInCell="1" allowOverlap="1" relativeHeight="2">
                   <wp:simplePos x="0" y="0"/>
                   <wp:positionH relativeFrom="column">
                     <wp:posOffset>520065</wp:posOffset>
@@ -9295,7 +9242,7 @@
                 <w:lang w:val="nl-NL" w:eastAsia="en-US" w:bidi="ar-SA"/>
               </w:rPr>
               <w:drawing>
-                <wp:anchor behindDoc="0" distT="0" distB="0" distL="0" distR="0" simplePos="0" locked="0" layoutInCell="1" allowOverlap="1" relativeHeight="12">
+                <wp:anchor behindDoc="0" distT="0" distB="0" distL="0" distR="0" simplePos="0" locked="0" layoutInCell="1" allowOverlap="1" relativeHeight="13">
                   <wp:simplePos x="0" y="0"/>
                   <wp:positionH relativeFrom="column">
                     <wp:posOffset>0</wp:posOffset>
@@ -9374,7 +9321,7 @@
                 <w:lang w:val="nl-NL" w:eastAsia="en-US" w:bidi="ar-SA"/>
               </w:rPr>
               <w:drawing>
-                <wp:anchor behindDoc="0" distT="0" distB="0" distL="0" distR="0" simplePos="0" locked="0" layoutInCell="1" allowOverlap="1" relativeHeight="11">
+                <wp:anchor behindDoc="0" distT="0" distB="0" distL="0" distR="0" simplePos="0" locked="0" layoutInCell="1" allowOverlap="1" relativeHeight="12">
                   <wp:simplePos x="0" y="0"/>
                   <wp:positionH relativeFrom="column">
                     <wp:posOffset>0</wp:posOffset>
@@ -9685,7 +9632,7 @@
       <w:rPr>
         <w:szCs w:val="16"/>
       </w:rPr>
-      <w:t>4</w:t>
+      <w:t>8</w:t>
     </w:r>
     <w:r>
       <w:rPr>
@@ -9721,7 +9668,7 @@
       <w:rPr>
         <w:szCs w:val="16"/>
       </w:rPr>
-      <w:t>7</w:t>
+      <w:t>8</w:t>
     </w:r>
     <w:r>
       <w:rPr>
@@ -9757,7 +9704,7 @@
     <w:r>
       <w:rPr/>
       <w:drawing>
-        <wp:anchor behindDoc="1" distT="0" distB="0" distL="0" distR="0" simplePos="0" locked="0" layoutInCell="0" allowOverlap="1" relativeHeight="13">
+        <wp:anchor behindDoc="1" distT="0" distB="0" distL="0" distR="0" simplePos="0" locked="0" layoutInCell="0" allowOverlap="1" relativeHeight="14">
           <wp:simplePos x="0" y="0"/>
           <wp:positionH relativeFrom="page">
             <wp:align>center</wp:align>
@@ -9816,7 +9763,7 @@
     <w:r>
       <w:rPr/>
       <w:drawing>
-        <wp:anchor behindDoc="1" distT="0" distB="0" distL="0" distR="0" simplePos="0" locked="0" layoutInCell="0" allowOverlap="1" relativeHeight="13">
+        <wp:anchor behindDoc="1" distT="0" distB="0" distL="0" distR="0" simplePos="0" locked="0" layoutInCell="0" allowOverlap="1" relativeHeight="14">
           <wp:simplePos x="0" y="0"/>
           <wp:positionH relativeFrom="page">
             <wp:align>center</wp:align>
@@ -10158,6 +10105,143 @@
   <w:abstractNum w:abstractNumId="3">
     <w:lvl w:ilvl="0">
       <w:start w:val="1"/>
+      <w:numFmt w:val="bullet"/>
+      <w:lvlText w:val=""/>
+      <w:lvlJc w:val="left"/>
+      <w:pPr>
+        <w:tabs>
+          <w:tab w:val="num" w:pos="720"/>
+        </w:tabs>
+        <w:ind w:left="720" w:hanging="360"/>
+      </w:pPr>
+      <w:rPr>
+        <w:rFonts w:ascii="Symbol" w:hAnsi="Symbol" w:cs="Symbol" w:hint="default"/>
+      </w:rPr>
+    </w:lvl>
+    <w:lvl w:ilvl="1">
+      <w:start w:val="1"/>
+      <w:numFmt w:val="bullet"/>
+      <w:lvlText w:val="◦"/>
+      <w:lvlJc w:val="left"/>
+      <w:pPr>
+        <w:tabs>
+          <w:tab w:val="num" w:pos="1080"/>
+        </w:tabs>
+        <w:ind w:left="1080" w:hanging="360"/>
+      </w:pPr>
+      <w:rPr>
+        <w:rFonts w:ascii="OpenSymbol" w:hAnsi="OpenSymbol" w:cs="OpenSymbol" w:hint="default"/>
+      </w:rPr>
+    </w:lvl>
+    <w:lvl w:ilvl="2">
+      <w:start w:val="1"/>
+      <w:numFmt w:val="bullet"/>
+      <w:lvlText w:val="▪"/>
+      <w:lvlJc w:val="left"/>
+      <w:pPr>
+        <w:tabs>
+          <w:tab w:val="num" w:pos="1440"/>
+        </w:tabs>
+        <w:ind w:left="1440" w:hanging="360"/>
+      </w:pPr>
+      <w:rPr>
+        <w:rFonts w:ascii="OpenSymbol" w:hAnsi="OpenSymbol" w:cs="OpenSymbol" w:hint="default"/>
+      </w:rPr>
+    </w:lvl>
+    <w:lvl w:ilvl="3">
+      <w:start w:val="1"/>
+      <w:numFmt w:val="bullet"/>
+      <w:lvlText w:val=""/>
+      <w:lvlJc w:val="left"/>
+      <w:pPr>
+        <w:tabs>
+          <w:tab w:val="num" w:pos="1800"/>
+        </w:tabs>
+        <w:ind w:left="1800" w:hanging="360"/>
+      </w:pPr>
+      <w:rPr>
+        <w:rFonts w:ascii="Symbol" w:hAnsi="Symbol" w:cs="Symbol" w:hint="default"/>
+      </w:rPr>
+    </w:lvl>
+    <w:lvl w:ilvl="4">
+      <w:start w:val="1"/>
+      <w:numFmt w:val="bullet"/>
+      <w:lvlText w:val="◦"/>
+      <w:lvlJc w:val="left"/>
+      <w:pPr>
+        <w:tabs>
+          <w:tab w:val="num" w:pos="2160"/>
+        </w:tabs>
+        <w:ind w:left="2160" w:hanging="360"/>
+      </w:pPr>
+      <w:rPr>
+        <w:rFonts w:ascii="OpenSymbol" w:hAnsi="OpenSymbol" w:cs="OpenSymbol" w:hint="default"/>
+      </w:rPr>
+    </w:lvl>
+    <w:lvl w:ilvl="5">
+      <w:start w:val="1"/>
+      <w:numFmt w:val="bullet"/>
+      <w:lvlText w:val="▪"/>
+      <w:lvlJc w:val="left"/>
+      <w:pPr>
+        <w:tabs>
+          <w:tab w:val="num" w:pos="2520"/>
+        </w:tabs>
+        <w:ind w:left="2520" w:hanging="360"/>
+      </w:pPr>
+      <w:rPr>
+        <w:rFonts w:ascii="OpenSymbol" w:hAnsi="OpenSymbol" w:cs="OpenSymbol" w:hint="default"/>
+      </w:rPr>
+    </w:lvl>
+    <w:lvl w:ilvl="6">
+      <w:start w:val="1"/>
+      <w:numFmt w:val="bullet"/>
+      <w:lvlText w:val=""/>
+      <w:lvlJc w:val="left"/>
+      <w:pPr>
+        <w:tabs>
+          <w:tab w:val="num" w:pos="2880"/>
+        </w:tabs>
+        <w:ind w:left="2880" w:hanging="360"/>
+      </w:pPr>
+      <w:rPr>
+        <w:rFonts w:ascii="Symbol" w:hAnsi="Symbol" w:cs="Symbol" w:hint="default"/>
+      </w:rPr>
+    </w:lvl>
+    <w:lvl w:ilvl="7">
+      <w:start w:val="1"/>
+      <w:numFmt w:val="bullet"/>
+      <w:lvlText w:val="◦"/>
+      <w:lvlJc w:val="left"/>
+      <w:pPr>
+        <w:tabs>
+          <w:tab w:val="num" w:pos="3240"/>
+        </w:tabs>
+        <w:ind w:left="3240" w:hanging="360"/>
+      </w:pPr>
+      <w:rPr>
+        <w:rFonts w:ascii="OpenSymbol" w:hAnsi="OpenSymbol" w:cs="OpenSymbol" w:hint="default"/>
+      </w:rPr>
+    </w:lvl>
+    <w:lvl w:ilvl="8">
+      <w:start w:val="1"/>
+      <w:numFmt w:val="bullet"/>
+      <w:lvlText w:val="▪"/>
+      <w:lvlJc w:val="left"/>
+      <w:pPr>
+        <w:tabs>
+          <w:tab w:val="num" w:pos="3600"/>
+        </w:tabs>
+        <w:ind w:left="3600" w:hanging="360"/>
+      </w:pPr>
+      <w:rPr>
+        <w:rFonts w:ascii="OpenSymbol" w:hAnsi="OpenSymbol" w:cs="OpenSymbol" w:hint="default"/>
+      </w:rPr>
+    </w:lvl>
+  </w:abstractNum>
+  <w:abstractNum w:abstractNumId="4">
+    <w:lvl w:ilvl="0">
+      <w:start w:val="1"/>
       <w:numFmt w:val="none"/>
       <w:suff w:val="nothing"/>
       <w:lvlText w:val=""/>
@@ -10282,6 +10366,9 @@
   </w:num>
   <w:num w:numId="3">
     <w:abstractNumId w:val="3"/>
+  </w:num>
+  <w:num w:numId="4">
+    <w:abstractNumId w:val="4"/>
   </w:num>
 </w:numbering>
 </file>

--- a/Docs/ExamenAfspraken/Examenafspraken B1K1 & B1K2 FW.docx
+++ b/Docs/ExamenAfspraken/Examenafspraken B1K1 & B1K2 FW.docx
@@ -2768,8 +2768,8 @@
               </w:rPr>
               <w:fldChar w:fldCharType="separate"/>
             </w:r>
-            <w:bookmarkStart w:id="0" w:name="__Fieldmark__414_8080319"/>
-            <w:bookmarkStart w:id="1" w:name="__Fieldmark__414_8080319"/>
+            <w:bookmarkStart w:id="0" w:name="__Fieldmark__414_782126910"/>
+            <w:bookmarkStart w:id="1" w:name="__Fieldmark__414_782126910"/>
             <w:bookmarkEnd w:id="1"/>
             <w:r/>
             <w:r>
@@ -2960,8 +2960,8 @@
               </w:rPr>
               <w:fldChar w:fldCharType="separate"/>
             </w:r>
-            <w:bookmarkStart w:id="2" w:name="__Fieldmark__424_8080319"/>
-            <w:bookmarkStart w:id="3" w:name="__Fieldmark__424_8080319"/>
+            <w:bookmarkStart w:id="2" w:name="__Fieldmark__424_782126910"/>
+            <w:bookmarkStart w:id="3" w:name="__Fieldmark__424_782126910"/>
             <w:bookmarkEnd w:id="3"/>
             <w:r/>
             <w:r>
@@ -3308,8 +3308,8 @@
               </w:rPr>
               <w:fldChar w:fldCharType="separate"/>
             </w:r>
-            <w:bookmarkStart w:id="4" w:name="__Fieldmark__439_8080319"/>
-            <w:bookmarkStart w:id="5" w:name="__Fieldmark__439_8080319"/>
+            <w:bookmarkStart w:id="4" w:name="__Fieldmark__439_782126910"/>
+            <w:bookmarkStart w:id="5" w:name="__Fieldmark__439_782126910"/>
             <w:bookmarkEnd w:id="5"/>
             <w:r/>
             <w:r>
@@ -3504,8 +3504,8 @@
               </w:rPr>
               <w:fldChar w:fldCharType="separate"/>
             </w:r>
-            <w:bookmarkStart w:id="6" w:name="__Fieldmark__453_8080319"/>
-            <w:bookmarkStart w:id="7" w:name="__Fieldmark__453_8080319"/>
+            <w:bookmarkStart w:id="6" w:name="__Fieldmark__453_782126910"/>
+            <w:bookmarkStart w:id="7" w:name="__Fieldmark__453_782126910"/>
             <w:bookmarkEnd w:id="7"/>
             <w:r/>
             <w:r>
@@ -3824,8 +3824,8 @@
               </w:rPr>
               <w:fldChar w:fldCharType="separate"/>
             </w:r>
-            <w:bookmarkStart w:id="8" w:name="__Fieldmark__598_8080319"/>
-            <w:bookmarkStart w:id="9" w:name="__Fieldmark__598_8080319"/>
+            <w:bookmarkStart w:id="8" w:name="__Fieldmark__598_782126910"/>
+            <w:bookmarkStart w:id="9" w:name="__Fieldmark__598_782126910"/>
             <w:bookmarkEnd w:id="9"/>
             <w:r/>
             <w:r>
@@ -4015,8 +4015,8 @@
               </w:rPr>
               <w:fldChar w:fldCharType="separate"/>
             </w:r>
-            <w:bookmarkStart w:id="10" w:name="__Fieldmark__608_8080319"/>
-            <w:bookmarkStart w:id="11" w:name="__Fieldmark__608_8080319"/>
+            <w:bookmarkStart w:id="10" w:name="__Fieldmark__608_782126910"/>
+            <w:bookmarkStart w:id="11" w:name="__Fieldmark__608_782126910"/>
             <w:bookmarkEnd w:id="11"/>
             <w:r/>
             <w:r>
@@ -4210,8 +4210,8 @@
               </w:rPr>
               <w:fldChar w:fldCharType="separate"/>
             </w:r>
-            <w:bookmarkStart w:id="12" w:name="__Fieldmark__622_8080319"/>
-            <w:bookmarkStart w:id="13" w:name="__Fieldmark__622_8080319"/>
+            <w:bookmarkStart w:id="12" w:name="__Fieldmark__622_782126910"/>
+            <w:bookmarkStart w:id="13" w:name="__Fieldmark__622_782126910"/>
             <w:bookmarkEnd w:id="13"/>
             <w:r/>
             <w:r>
@@ -4406,8 +4406,8 @@
               </w:rPr>
               <w:fldChar w:fldCharType="separate"/>
             </w:r>
-            <w:bookmarkStart w:id="14" w:name="__Fieldmark__636_8080319"/>
-            <w:bookmarkStart w:id="15" w:name="__Fieldmark__636_8080319"/>
+            <w:bookmarkStart w:id="14" w:name="__Fieldmark__636_782126910"/>
+            <w:bookmarkStart w:id="15" w:name="__Fieldmark__636_782126910"/>
             <w:bookmarkEnd w:id="15"/>
             <w:r/>
             <w:r>
@@ -4705,8 +4705,8 @@
               </w:rPr>
               <w:fldChar w:fldCharType="separate"/>
             </w:r>
-            <w:bookmarkStart w:id="16" w:name="__Fieldmark__650_8080319"/>
-            <w:bookmarkStart w:id="17" w:name="__Fieldmark__650_8080319"/>
+            <w:bookmarkStart w:id="16" w:name="__Fieldmark__650_782126910"/>
+            <w:bookmarkStart w:id="17" w:name="__Fieldmark__650_782126910"/>
             <w:bookmarkEnd w:id="17"/>
             <w:r/>
             <w:r>
@@ -4943,8 +4943,8 @@
               </w:rPr>
               <w:fldChar w:fldCharType="separate"/>
             </w:r>
-            <w:bookmarkStart w:id="18" w:name="__Fieldmark__664_8080319"/>
-            <w:bookmarkStart w:id="19" w:name="__Fieldmark__664_8080319"/>
+            <w:bookmarkStart w:id="18" w:name="__Fieldmark__664_782126910"/>
+            <w:bookmarkStart w:id="19" w:name="__Fieldmark__664_782126910"/>
             <w:bookmarkEnd w:id="19"/>
             <w:r/>
             <w:r>
@@ -5131,8 +5131,8 @@
               </w:rPr>
               <w:fldChar w:fldCharType="separate"/>
             </w:r>
-            <w:bookmarkStart w:id="20" w:name="__Fieldmark__674_8080319"/>
-            <w:bookmarkStart w:id="21" w:name="__Fieldmark__674_8080319"/>
+            <w:bookmarkStart w:id="20" w:name="__Fieldmark__674_782126910"/>
+            <w:bookmarkStart w:id="21" w:name="__Fieldmark__674_782126910"/>
             <w:bookmarkEnd w:id="21"/>
             <w:r/>
             <w:r>
@@ -5387,8 +5387,8 @@
               </w:rPr>
               <w:fldChar w:fldCharType="separate"/>
             </w:r>
-            <w:bookmarkStart w:id="22" w:name="__Fieldmark__685_8080319"/>
-            <w:bookmarkStart w:id="23" w:name="__Fieldmark__685_8080319"/>
+            <w:bookmarkStart w:id="22" w:name="__Fieldmark__685_782126910"/>
+            <w:bookmarkStart w:id="23" w:name="__Fieldmark__685_782126910"/>
             <w:bookmarkEnd w:id="23"/>
             <w:r/>
             <w:r>
@@ -5733,8 +5733,8 @@
               </w:rPr>
               <w:fldChar w:fldCharType="separate"/>
             </w:r>
-            <w:bookmarkStart w:id="24" w:name="__Fieldmark__701_8080319"/>
-            <w:bookmarkStart w:id="25" w:name="__Fieldmark__701_8080319"/>
+            <w:bookmarkStart w:id="24" w:name="__Fieldmark__701_782126910"/>
+            <w:bookmarkStart w:id="25" w:name="__Fieldmark__701_782126910"/>
             <w:bookmarkEnd w:id="25"/>
             <w:r/>
             <w:r>
@@ -5959,7 +5959,9 @@
               </w:rPr>
             </w:pPr>
             <w:r>
-              <w:rPr/>
+              <w:rPr>
+                <w:iCs/>
+              </w:rPr>
             </w:r>
           </w:p>
           <w:p>
@@ -6046,7 +6048,9 @@
               </w:rPr>
             </w:pPr>
             <w:r>
-              <w:rPr/>
+              <w:rPr>
+                <w:iCs/>
+              </w:rPr>
             </w:r>
           </w:p>
         </w:tc>
@@ -6113,8 +6117,8 @@
               </w:rPr>
               <w:fldChar w:fldCharType="separate"/>
             </w:r>
-            <w:bookmarkStart w:id="26" w:name="__Fieldmark__713_8080319"/>
-            <w:bookmarkStart w:id="27" w:name="__Fieldmark__713_8080319"/>
+            <w:bookmarkStart w:id="26" w:name="__Fieldmark__717_782126910"/>
+            <w:bookmarkStart w:id="27" w:name="__Fieldmark__717_782126910"/>
             <w:bookmarkEnd w:id="27"/>
             <w:r/>
             <w:r>
@@ -6296,6 +6300,46 @@
             </w:pPr>
             <w:r>
               <w:rPr/>
+            </w:r>
+          </w:p>
+          <w:p>
+            <w:pPr>
+              <w:pStyle w:val="Normal"/>
+              <w:widowControl w:val="false"/>
+              <w:suppressAutoHyphens w:val="true"/>
+              <w:spacing w:before="0" w:after="0"/>
+              <w:jc w:val="left"/>
+              <w:rPr>
+                <w:iCs/>
+              </w:rPr>
+            </w:pPr>
+            <w:r>
+              <w:rPr>
+                <w:rFonts w:eastAsia="Calibri" w:cs="Arial"/>
+                <w:iCs/>
+                <w:kern w:val="0"/>
+                <w:sz w:val="22"/>
+                <w:szCs w:val="22"/>
+                <w:lang w:val="nl-NL" w:eastAsia="en-US" w:bidi="ar-SA"/>
+              </w:rPr>
+              <w:t>In de test komen te staan wat er gebeurd wanneer je een foto van iets wat niet een gerecht is aan de AI geeft, en wat er gebeurd wanneer je bijv. een txt bestand of iets aan de AI geeft.</w:t>
+            </w:r>
+          </w:p>
+          <w:p>
+            <w:pPr>
+              <w:pStyle w:val="Normal"/>
+              <w:widowControl w:val="false"/>
+              <w:suppressAutoHyphens w:val="true"/>
+              <w:spacing w:before="0" w:after="0"/>
+              <w:jc w:val="left"/>
+              <w:rPr>
+                <w:iCs/>
+              </w:rPr>
+            </w:pPr>
+            <w:r>
+              <w:rPr>
+                <w:iCs/>
+              </w:rPr>
             </w:r>
           </w:p>
         </w:tc>
@@ -6362,8 +6406,8 @@
               </w:rPr>
               <w:fldChar w:fldCharType="separate"/>
             </w:r>
-            <w:bookmarkStart w:id="28" w:name="__Fieldmark__724_8080319"/>
-            <w:bookmarkStart w:id="29" w:name="__Fieldmark__724_8080319"/>
+            <w:bookmarkStart w:id="28" w:name="__Fieldmark__729_782126910"/>
+            <w:bookmarkStart w:id="29" w:name="__Fieldmark__729_782126910"/>
             <w:bookmarkEnd w:id="29"/>
             <w:r/>
             <w:r>
@@ -6620,8 +6664,8 @@
               </w:rPr>
               <w:fldChar w:fldCharType="separate"/>
             </w:r>
-            <w:bookmarkStart w:id="30" w:name="__Fieldmark__735_8080319"/>
-            <w:bookmarkStart w:id="31" w:name="__Fieldmark__735_8080319"/>
+            <w:bookmarkStart w:id="30" w:name="__Fieldmark__740_782126910"/>
+            <w:bookmarkStart w:id="31" w:name="__Fieldmark__740_782126910"/>
             <w:bookmarkEnd w:id="31"/>
             <w:r/>
             <w:r>
@@ -6808,8 +6852,8 @@
               </w:rPr>
               <w:fldChar w:fldCharType="separate"/>
             </w:r>
-            <w:bookmarkStart w:id="32" w:name="__Fieldmark__745_8080319"/>
-            <w:bookmarkStart w:id="33" w:name="__Fieldmark__745_8080319"/>
+            <w:bookmarkStart w:id="32" w:name="__Fieldmark__750_782126910"/>
+            <w:bookmarkStart w:id="33" w:name="__Fieldmark__750_782126910"/>
             <w:bookmarkEnd w:id="33"/>
             <w:r/>
             <w:r>
@@ -6996,8 +7040,8 @@
               </w:rPr>
               <w:fldChar w:fldCharType="separate"/>
             </w:r>
-            <w:bookmarkStart w:id="34" w:name="__Fieldmark__755_8080319"/>
-            <w:bookmarkStart w:id="35" w:name="__Fieldmark__755_8080319"/>
+            <w:bookmarkStart w:id="34" w:name="__Fieldmark__760_782126910"/>
+            <w:bookmarkStart w:id="35" w:name="__Fieldmark__760_782126910"/>
             <w:bookmarkEnd w:id="35"/>
             <w:r/>
             <w:r>
@@ -7259,8 +7303,8 @@
               </w:rPr>
               <w:fldChar w:fldCharType="separate"/>
             </w:r>
-            <w:bookmarkStart w:id="36" w:name="__Fieldmark__766_8080319"/>
-            <w:bookmarkStart w:id="37" w:name="__Fieldmark__766_8080319"/>
+            <w:bookmarkStart w:id="36" w:name="__Fieldmark__771_782126910"/>
+            <w:bookmarkStart w:id="37" w:name="__Fieldmark__771_782126910"/>
             <w:bookmarkEnd w:id="37"/>
             <w:r/>
             <w:r>
@@ -7443,8 +7487,8 @@
               </w:rPr>
               <w:fldChar w:fldCharType="separate"/>
             </w:r>
-            <w:bookmarkStart w:id="38" w:name="__Fieldmark__776_8080319"/>
-            <w:bookmarkStart w:id="39" w:name="__Fieldmark__776_8080319"/>
+            <w:bookmarkStart w:id="38" w:name="__Fieldmark__781_782126910"/>
+            <w:bookmarkStart w:id="39" w:name="__Fieldmark__781_782126910"/>
             <w:bookmarkEnd w:id="39"/>
             <w:r/>
             <w:r>
@@ -7697,8 +7741,8 @@
               </w:rPr>
               <w:fldChar w:fldCharType="separate"/>
             </w:r>
-            <w:bookmarkStart w:id="40" w:name="__Fieldmark__788_8080319"/>
-            <w:bookmarkStart w:id="41" w:name="__Fieldmark__788_8080319"/>
+            <w:bookmarkStart w:id="40" w:name="__Fieldmark__793_782126910"/>
+            <w:bookmarkStart w:id="41" w:name="__Fieldmark__793_782126910"/>
             <w:bookmarkEnd w:id="41"/>
             <w:r/>
             <w:r>
@@ -7954,8 +7998,8 @@
               </w:rPr>
               <w:fldChar w:fldCharType="separate"/>
             </w:r>
-            <w:bookmarkStart w:id="42" w:name="__Fieldmark__799_8080319"/>
-            <w:bookmarkStart w:id="43" w:name="__Fieldmark__799_8080319"/>
+            <w:bookmarkStart w:id="42" w:name="__Fieldmark__804_782126910"/>
+            <w:bookmarkStart w:id="43" w:name="__Fieldmark__804_782126910"/>
             <w:bookmarkEnd w:id="43"/>
             <w:r/>
             <w:r>
@@ -9018,7 +9062,7 @@
                 <w:lang w:val="nl-NL" w:eastAsia="en-US" w:bidi="ar-SA"/>
               </w:rPr>
               <w:drawing>
-                <wp:anchor behindDoc="0" distT="0" distB="0" distL="0" distR="0" simplePos="0" locked="0" layoutInCell="1" allowOverlap="1" relativeHeight="4">
+                <wp:anchor behindDoc="0" distT="0" distB="0" distL="0" distR="0" simplePos="0" locked="0" layoutInCell="1" allowOverlap="1" relativeHeight="11">
                   <wp:simplePos x="0" y="0"/>
                   <wp:positionH relativeFrom="column">
                     <wp:posOffset>520065</wp:posOffset>
@@ -9097,7 +9141,7 @@
                 <w:lang w:val="nl-NL" w:eastAsia="en-US" w:bidi="ar-SA"/>
               </w:rPr>
               <w:drawing>
-                <wp:anchor behindDoc="0" distT="0" distB="0" distL="0" distR="0" simplePos="0" locked="0" layoutInCell="1" allowOverlap="1" relativeHeight="2">
+                <wp:anchor behindDoc="0" distT="0" distB="0" distL="0" distR="0" simplePos="0" locked="0" layoutInCell="1" allowOverlap="1" relativeHeight="10">
                   <wp:simplePos x="0" y="0"/>
                   <wp:positionH relativeFrom="column">
                     <wp:posOffset>520065</wp:posOffset>

--- a/Docs/ExamenAfspraken/Examenafspraken B1K1 & B1K2 FW.docx
+++ b/Docs/ExamenAfspraken/Examenafspraken B1K1 & B1K2 FW.docx
@@ -2768,8 +2768,8 @@
               </w:rPr>
               <w:fldChar w:fldCharType="separate"/>
             </w:r>
-            <w:bookmarkStart w:id="0" w:name="__Fieldmark__414_782126910"/>
-            <w:bookmarkStart w:id="1" w:name="__Fieldmark__414_782126910"/>
+            <w:bookmarkStart w:id="0" w:name="__Fieldmark__414_1339902484"/>
+            <w:bookmarkStart w:id="1" w:name="__Fieldmark__414_1339902484"/>
             <w:bookmarkEnd w:id="1"/>
             <w:r/>
             <w:r>
@@ -2960,8 +2960,8 @@
               </w:rPr>
               <w:fldChar w:fldCharType="separate"/>
             </w:r>
-            <w:bookmarkStart w:id="2" w:name="__Fieldmark__424_782126910"/>
-            <w:bookmarkStart w:id="3" w:name="__Fieldmark__424_782126910"/>
+            <w:bookmarkStart w:id="2" w:name="__Fieldmark__424_1339902484"/>
+            <w:bookmarkStart w:id="3" w:name="__Fieldmark__424_1339902484"/>
             <w:bookmarkEnd w:id="3"/>
             <w:r/>
             <w:r>
@@ -3217,6 +3217,284 @@
                 <w:iCs/>
               </w:rPr>
               <w:t>Gebruiker kan het recept als bestand downloaden.</w:t>
+            </w:r>
+          </w:p>
+          <w:p>
+            <w:pPr>
+              <w:pStyle w:val="ListParagraph"/>
+              <w:widowControl w:val="false"/>
+              <w:suppressAutoHyphens w:val="true"/>
+              <w:spacing w:before="0" w:after="0"/>
+              <w:ind w:left="720" w:hanging="0"/>
+              <w:contextualSpacing/>
+              <w:jc w:val="left"/>
+              <w:rPr>
+                <w:bCs/>
+                <w:iCs/>
+              </w:rPr>
+            </w:pPr>
+            <w:r>
+              <w:rPr>
+                <w:bCs/>
+                <w:iCs/>
+              </w:rPr>
+            </w:r>
+          </w:p>
+          <w:p>
+            <w:pPr>
+              <w:pStyle w:val="ListParagraph"/>
+              <w:widowControl w:val="false"/>
+              <w:suppressAutoHyphens w:val="true"/>
+              <w:spacing w:before="0" w:after="0"/>
+              <w:ind w:left="720" w:hanging="0"/>
+              <w:contextualSpacing/>
+              <w:jc w:val="left"/>
+              <w:rPr/>
+            </w:pPr>
+            <w:r>
+              <w:rPr>
+                <w:bCs/>
+                <w:iCs/>
+              </w:rPr>
+              <w:t>Wat ik zelf ga maken is het volgende:</w:t>
+            </w:r>
+          </w:p>
+          <w:p>
+            <w:pPr>
+              <w:pStyle w:val="ListParagraph"/>
+              <w:widowControl w:val="false"/>
+              <w:numPr>
+                <w:ilvl w:val="0"/>
+                <w:numId w:val="4"/>
+              </w:numPr>
+              <w:suppressAutoHyphens w:val="true"/>
+              <w:spacing w:before="0" w:after="0"/>
+              <w:contextualSpacing/>
+              <w:jc w:val="left"/>
+              <w:rPr/>
+            </w:pPr>
+            <w:r>
+              <w:rPr>
+                <w:bCs/>
+                <w:iCs/>
+              </w:rPr>
+              <w:t>sitemap</w:t>
+            </w:r>
+          </w:p>
+          <w:p>
+            <w:pPr>
+              <w:pStyle w:val="ListParagraph"/>
+              <w:widowControl w:val="false"/>
+              <w:numPr>
+                <w:ilvl w:val="0"/>
+                <w:numId w:val="4"/>
+              </w:numPr>
+              <w:suppressAutoHyphens w:val="true"/>
+              <w:spacing w:before="0" w:after="0"/>
+              <w:contextualSpacing/>
+              <w:jc w:val="left"/>
+              <w:rPr/>
+            </w:pPr>
+            <w:r>
+              <w:rPr>
+                <w:bCs/>
+                <w:iCs/>
+              </w:rPr>
+              <w:t>wireframes voor de wacht en recept paginas</w:t>
+            </w:r>
+          </w:p>
+          <w:p>
+            <w:pPr>
+              <w:pStyle w:val="ListParagraph"/>
+              <w:widowControl w:val="false"/>
+              <w:numPr>
+                <w:ilvl w:val="0"/>
+                <w:numId w:val="4"/>
+              </w:numPr>
+              <w:suppressAutoHyphens w:val="true"/>
+              <w:spacing w:before="0" w:after="0"/>
+              <w:contextualSpacing/>
+              <w:jc w:val="left"/>
+              <w:rPr/>
+            </w:pPr>
+            <w:r>
+              <w:rPr>
+                <w:bCs/>
+                <w:iCs/>
+              </w:rPr>
+              <w:t>ERD</w:t>
+            </w:r>
+          </w:p>
+          <w:p>
+            <w:pPr>
+              <w:pStyle w:val="ListParagraph"/>
+              <w:widowControl w:val="false"/>
+              <w:numPr>
+                <w:ilvl w:val="0"/>
+                <w:numId w:val="4"/>
+              </w:numPr>
+              <w:suppressAutoHyphens w:val="true"/>
+              <w:spacing w:before="0" w:after="0"/>
+              <w:contextualSpacing/>
+              <w:jc w:val="left"/>
+              <w:rPr>
+                <w:bCs/>
+                <w:iCs/>
+              </w:rPr>
+            </w:pPr>
+            <w:r>
+              <w:rPr>
+                <w:bCs/>
+                <w:iCs/>
+              </w:rPr>
+              <w:t>acceptatie test</w:t>
+            </w:r>
+          </w:p>
+          <w:p>
+            <w:pPr>
+              <w:pStyle w:val="ListParagraph"/>
+              <w:widowControl w:val="false"/>
+              <w:numPr>
+                <w:ilvl w:val="0"/>
+                <w:numId w:val="0"/>
+              </w:numPr>
+              <w:suppressAutoHyphens w:val="true"/>
+              <w:spacing w:before="0" w:after="0"/>
+              <w:ind w:left="720" w:hanging="0"/>
+              <w:contextualSpacing/>
+              <w:jc w:val="left"/>
+              <w:rPr>
+                <w:bCs/>
+                <w:iCs/>
+              </w:rPr>
+            </w:pPr>
+            <w:r>
+              <w:rPr/>
+            </w:r>
+          </w:p>
+          <w:p>
+            <w:pPr>
+              <w:pStyle w:val="ListParagraph"/>
+              <w:widowControl w:val="false"/>
+              <w:numPr>
+                <w:ilvl w:val="0"/>
+                <w:numId w:val="4"/>
+              </w:numPr>
+              <w:suppressAutoHyphens w:val="true"/>
+              <w:spacing w:before="0" w:after="0"/>
+              <w:contextualSpacing/>
+              <w:jc w:val="left"/>
+              <w:rPr>
+                <w:bCs/>
+                <w:iCs/>
+              </w:rPr>
+            </w:pPr>
+            <w:r>
+              <w:rPr>
+                <w:bCs/>
+                <w:iCs/>
+              </w:rPr>
+              <w:t>AI api</w:t>
+            </w:r>
+          </w:p>
+          <w:p>
+            <w:pPr>
+              <w:pStyle w:val="ListParagraph"/>
+              <w:widowControl w:val="false"/>
+              <w:numPr>
+                <w:ilvl w:val="0"/>
+                <w:numId w:val="4"/>
+              </w:numPr>
+              <w:suppressAutoHyphens w:val="true"/>
+              <w:spacing w:before="0" w:after="0"/>
+              <w:contextualSpacing/>
+              <w:jc w:val="left"/>
+              <w:rPr>
+                <w:bCs/>
+                <w:iCs/>
+              </w:rPr>
+            </w:pPr>
+            <w:r>
+              <w:rPr>
+                <w:bCs/>
+                <w:iCs/>
+              </w:rPr>
+              <w:t>Upload functie om een foto aan de AI te geven</w:t>
+            </w:r>
+          </w:p>
+          <w:p>
+            <w:pPr>
+              <w:pStyle w:val="ListParagraph"/>
+              <w:widowControl w:val="false"/>
+              <w:numPr>
+                <w:ilvl w:val="0"/>
+                <w:numId w:val="4"/>
+              </w:numPr>
+              <w:suppressAutoHyphens w:val="true"/>
+              <w:spacing w:before="0" w:after="0"/>
+              <w:contextualSpacing/>
+              <w:jc w:val="left"/>
+              <w:rPr>
+                <w:bCs/>
+                <w:iCs/>
+              </w:rPr>
+            </w:pPr>
+            <w:r>
+              <w:rPr>
+                <w:bCs/>
+                <w:iCs/>
+              </w:rPr>
+              <w:t>Bestand filter</w:t>
+            </w:r>
+          </w:p>
+          <w:p>
+            <w:pPr>
+              <w:pStyle w:val="ListParagraph"/>
+              <w:widowControl w:val="false"/>
+              <w:numPr>
+                <w:ilvl w:val="0"/>
+                <w:numId w:val="4"/>
+              </w:numPr>
+              <w:suppressAutoHyphens w:val="true"/>
+              <w:spacing w:before="0" w:after="0"/>
+              <w:contextualSpacing/>
+              <w:jc w:val="left"/>
+              <w:rPr>
+                <w:bCs/>
+                <w:iCs/>
+              </w:rPr>
+            </w:pPr>
+            <w:r>
+              <w:rPr>
+                <w:bCs/>
+                <w:iCs/>
+              </w:rPr>
+              <w:t>Een werker die in de achtergrond de AI aanroept</w:t>
+            </w:r>
+          </w:p>
+          <w:p>
+            <w:pPr>
+              <w:pStyle w:val="ListParagraph"/>
+              <w:widowControl w:val="false"/>
+              <w:numPr>
+                <w:ilvl w:val="0"/>
+                <w:numId w:val="4"/>
+              </w:numPr>
+              <w:suppressAutoHyphens w:val="true"/>
+              <w:spacing w:before="0" w:after="0"/>
+              <w:contextualSpacing/>
+              <w:jc w:val="left"/>
+              <w:rPr>
+                <w:bCs/>
+                <w:iCs/>
+              </w:rPr>
+            </w:pPr>
+            <w:r>
+              <w:rPr>
+                <w:bCs/>
+                <w:iCs/>
+              </w:rPr>
+              <w:t>Het recept laten tonen op de website</w:t>
             </w:r>
           </w:p>
           <w:p>
@@ -3308,8 +3586,8 @@
               </w:rPr>
               <w:fldChar w:fldCharType="separate"/>
             </w:r>
-            <w:bookmarkStart w:id="4" w:name="__Fieldmark__439_782126910"/>
-            <w:bookmarkStart w:id="5" w:name="__Fieldmark__439_782126910"/>
+            <w:bookmarkStart w:id="4" w:name="__Fieldmark__444_1339902484"/>
+            <w:bookmarkStart w:id="5" w:name="__Fieldmark__444_1339902484"/>
             <w:bookmarkEnd w:id="5"/>
             <w:r/>
             <w:r>
@@ -3504,8 +3782,8 @@
               </w:rPr>
               <w:fldChar w:fldCharType="separate"/>
             </w:r>
-            <w:bookmarkStart w:id="6" w:name="__Fieldmark__453_782126910"/>
-            <w:bookmarkStart w:id="7" w:name="__Fieldmark__453_782126910"/>
+            <w:bookmarkStart w:id="6" w:name="__Fieldmark__458_1339902484"/>
+            <w:bookmarkStart w:id="7" w:name="__Fieldmark__458_1339902484"/>
             <w:bookmarkEnd w:id="7"/>
             <w:r/>
             <w:r>
@@ -3824,8 +4102,8 @@
               </w:rPr>
               <w:fldChar w:fldCharType="separate"/>
             </w:r>
-            <w:bookmarkStart w:id="8" w:name="__Fieldmark__598_782126910"/>
-            <w:bookmarkStart w:id="9" w:name="__Fieldmark__598_782126910"/>
+            <w:bookmarkStart w:id="8" w:name="__Fieldmark__615_1339902484"/>
+            <w:bookmarkStart w:id="9" w:name="__Fieldmark__615_1339902484"/>
             <w:bookmarkEnd w:id="9"/>
             <w:r/>
             <w:r>
@@ -4015,8 +4293,8 @@
               </w:rPr>
               <w:fldChar w:fldCharType="separate"/>
             </w:r>
-            <w:bookmarkStart w:id="10" w:name="__Fieldmark__608_782126910"/>
-            <w:bookmarkStart w:id="11" w:name="__Fieldmark__608_782126910"/>
+            <w:bookmarkStart w:id="10" w:name="__Fieldmark__625_1339902484"/>
+            <w:bookmarkStart w:id="11" w:name="__Fieldmark__625_1339902484"/>
             <w:bookmarkEnd w:id="11"/>
             <w:r/>
             <w:r>
@@ -4210,8 +4488,8 @@
               </w:rPr>
               <w:fldChar w:fldCharType="separate"/>
             </w:r>
-            <w:bookmarkStart w:id="12" w:name="__Fieldmark__622_782126910"/>
-            <w:bookmarkStart w:id="13" w:name="__Fieldmark__622_782126910"/>
+            <w:bookmarkStart w:id="12" w:name="__Fieldmark__639_1339902484"/>
+            <w:bookmarkStart w:id="13" w:name="__Fieldmark__639_1339902484"/>
             <w:bookmarkEnd w:id="13"/>
             <w:r/>
             <w:r>
@@ -4406,8 +4684,8 @@
               </w:rPr>
               <w:fldChar w:fldCharType="separate"/>
             </w:r>
-            <w:bookmarkStart w:id="14" w:name="__Fieldmark__636_782126910"/>
-            <w:bookmarkStart w:id="15" w:name="__Fieldmark__636_782126910"/>
+            <w:bookmarkStart w:id="14" w:name="__Fieldmark__653_1339902484"/>
+            <w:bookmarkStart w:id="15" w:name="__Fieldmark__653_1339902484"/>
             <w:bookmarkEnd w:id="15"/>
             <w:r/>
             <w:r>
@@ -4705,8 +4983,8 @@
               </w:rPr>
               <w:fldChar w:fldCharType="separate"/>
             </w:r>
-            <w:bookmarkStart w:id="16" w:name="__Fieldmark__650_782126910"/>
-            <w:bookmarkStart w:id="17" w:name="__Fieldmark__650_782126910"/>
+            <w:bookmarkStart w:id="16" w:name="__Fieldmark__667_1339902484"/>
+            <w:bookmarkStart w:id="17" w:name="__Fieldmark__667_1339902484"/>
             <w:bookmarkEnd w:id="17"/>
             <w:r/>
             <w:r>
@@ -4943,8 +5221,8 @@
               </w:rPr>
               <w:fldChar w:fldCharType="separate"/>
             </w:r>
-            <w:bookmarkStart w:id="18" w:name="__Fieldmark__664_782126910"/>
-            <w:bookmarkStart w:id="19" w:name="__Fieldmark__664_782126910"/>
+            <w:bookmarkStart w:id="18" w:name="__Fieldmark__681_1339902484"/>
+            <w:bookmarkStart w:id="19" w:name="__Fieldmark__681_1339902484"/>
             <w:bookmarkEnd w:id="19"/>
             <w:r/>
             <w:r>
@@ -5131,8 +5409,8 @@
               </w:rPr>
               <w:fldChar w:fldCharType="separate"/>
             </w:r>
-            <w:bookmarkStart w:id="20" w:name="__Fieldmark__674_782126910"/>
-            <w:bookmarkStart w:id="21" w:name="__Fieldmark__674_782126910"/>
+            <w:bookmarkStart w:id="20" w:name="__Fieldmark__691_1339902484"/>
+            <w:bookmarkStart w:id="21" w:name="__Fieldmark__691_1339902484"/>
             <w:bookmarkEnd w:id="21"/>
             <w:r/>
             <w:r>
@@ -5387,8 +5665,8 @@
               </w:rPr>
               <w:fldChar w:fldCharType="separate"/>
             </w:r>
-            <w:bookmarkStart w:id="22" w:name="__Fieldmark__685_782126910"/>
-            <w:bookmarkStart w:id="23" w:name="__Fieldmark__685_782126910"/>
+            <w:bookmarkStart w:id="22" w:name="__Fieldmark__702_1339902484"/>
+            <w:bookmarkStart w:id="23" w:name="__Fieldmark__702_1339902484"/>
             <w:bookmarkEnd w:id="23"/>
             <w:r/>
             <w:r>
@@ -5733,8 +6011,8 @@
               </w:rPr>
               <w:fldChar w:fldCharType="separate"/>
             </w:r>
-            <w:bookmarkStart w:id="24" w:name="__Fieldmark__701_782126910"/>
-            <w:bookmarkStart w:id="25" w:name="__Fieldmark__701_782126910"/>
+            <w:bookmarkStart w:id="24" w:name="__Fieldmark__718_1339902484"/>
+            <w:bookmarkStart w:id="25" w:name="__Fieldmark__718_1339902484"/>
             <w:bookmarkEnd w:id="25"/>
             <w:r/>
             <w:r>
@@ -6117,8 +6395,8 @@
               </w:rPr>
               <w:fldChar w:fldCharType="separate"/>
             </w:r>
-            <w:bookmarkStart w:id="26" w:name="__Fieldmark__717_782126910"/>
-            <w:bookmarkStart w:id="27" w:name="__Fieldmark__717_782126910"/>
+            <w:bookmarkStart w:id="26" w:name="__Fieldmark__734_1339902484"/>
+            <w:bookmarkStart w:id="27" w:name="__Fieldmark__734_1339902484"/>
             <w:bookmarkEnd w:id="27"/>
             <w:r/>
             <w:r>
@@ -6299,7 +6577,9 @@
               </w:rPr>
             </w:pPr>
             <w:r>
-              <w:rPr/>
+              <w:rPr>
+                <w:iCs/>
+              </w:rPr>
             </w:r>
           </w:p>
           <w:p>
@@ -6406,8 +6686,8 @@
               </w:rPr>
               <w:fldChar w:fldCharType="separate"/>
             </w:r>
-            <w:bookmarkStart w:id="28" w:name="__Fieldmark__729_782126910"/>
-            <w:bookmarkStart w:id="29" w:name="__Fieldmark__729_782126910"/>
+            <w:bookmarkStart w:id="28" w:name="__Fieldmark__747_1339902484"/>
+            <w:bookmarkStart w:id="29" w:name="__Fieldmark__747_1339902484"/>
             <w:bookmarkEnd w:id="29"/>
             <w:r/>
             <w:r>
@@ -6664,8 +6944,8 @@
               </w:rPr>
               <w:fldChar w:fldCharType="separate"/>
             </w:r>
-            <w:bookmarkStart w:id="30" w:name="__Fieldmark__740_782126910"/>
-            <w:bookmarkStart w:id="31" w:name="__Fieldmark__740_782126910"/>
+            <w:bookmarkStart w:id="30" w:name="__Fieldmark__758_1339902484"/>
+            <w:bookmarkStart w:id="31" w:name="__Fieldmark__758_1339902484"/>
             <w:bookmarkEnd w:id="31"/>
             <w:r/>
             <w:r>
@@ -6852,8 +7132,8 @@
               </w:rPr>
               <w:fldChar w:fldCharType="separate"/>
             </w:r>
-            <w:bookmarkStart w:id="32" w:name="__Fieldmark__750_782126910"/>
-            <w:bookmarkStart w:id="33" w:name="__Fieldmark__750_782126910"/>
+            <w:bookmarkStart w:id="32" w:name="__Fieldmark__768_1339902484"/>
+            <w:bookmarkStart w:id="33" w:name="__Fieldmark__768_1339902484"/>
             <w:bookmarkEnd w:id="33"/>
             <w:r/>
             <w:r>
@@ -7040,8 +7320,8 @@
               </w:rPr>
               <w:fldChar w:fldCharType="separate"/>
             </w:r>
-            <w:bookmarkStart w:id="34" w:name="__Fieldmark__760_782126910"/>
-            <w:bookmarkStart w:id="35" w:name="__Fieldmark__760_782126910"/>
+            <w:bookmarkStart w:id="34" w:name="__Fieldmark__778_1339902484"/>
+            <w:bookmarkStart w:id="35" w:name="__Fieldmark__778_1339902484"/>
             <w:bookmarkEnd w:id="35"/>
             <w:r/>
             <w:r>
@@ -7303,8 +7583,8 @@
               </w:rPr>
               <w:fldChar w:fldCharType="separate"/>
             </w:r>
-            <w:bookmarkStart w:id="36" w:name="__Fieldmark__771_782126910"/>
-            <w:bookmarkStart w:id="37" w:name="__Fieldmark__771_782126910"/>
+            <w:bookmarkStart w:id="36" w:name="__Fieldmark__789_1339902484"/>
+            <w:bookmarkStart w:id="37" w:name="__Fieldmark__789_1339902484"/>
             <w:bookmarkEnd w:id="37"/>
             <w:r/>
             <w:r>
@@ -7487,8 +7767,8 @@
               </w:rPr>
               <w:fldChar w:fldCharType="separate"/>
             </w:r>
-            <w:bookmarkStart w:id="38" w:name="__Fieldmark__781_782126910"/>
-            <w:bookmarkStart w:id="39" w:name="__Fieldmark__781_782126910"/>
+            <w:bookmarkStart w:id="38" w:name="__Fieldmark__799_1339902484"/>
+            <w:bookmarkStart w:id="39" w:name="__Fieldmark__799_1339902484"/>
             <w:bookmarkEnd w:id="39"/>
             <w:r/>
             <w:r>
@@ -7741,8 +8021,8 @@
               </w:rPr>
               <w:fldChar w:fldCharType="separate"/>
             </w:r>
-            <w:bookmarkStart w:id="40" w:name="__Fieldmark__793_782126910"/>
-            <w:bookmarkStart w:id="41" w:name="__Fieldmark__793_782126910"/>
+            <w:bookmarkStart w:id="40" w:name="__Fieldmark__811_1339902484"/>
+            <w:bookmarkStart w:id="41" w:name="__Fieldmark__811_1339902484"/>
             <w:bookmarkEnd w:id="41"/>
             <w:r/>
             <w:r>
@@ -7998,8 +8278,8 @@
               </w:rPr>
               <w:fldChar w:fldCharType="separate"/>
             </w:r>
-            <w:bookmarkStart w:id="42" w:name="__Fieldmark__804_782126910"/>
-            <w:bookmarkStart w:id="43" w:name="__Fieldmark__804_782126910"/>
+            <w:bookmarkStart w:id="42" w:name="__Fieldmark__822_1339902484"/>
+            <w:bookmarkStart w:id="43" w:name="__Fieldmark__822_1339902484"/>
             <w:bookmarkEnd w:id="43"/>
             <w:r/>
             <w:r>
@@ -9062,7 +9342,7 @@
                 <w:lang w:val="nl-NL" w:eastAsia="en-US" w:bidi="ar-SA"/>
               </w:rPr>
               <w:drawing>
-                <wp:anchor behindDoc="0" distT="0" distB="0" distL="0" distR="0" simplePos="0" locked="0" layoutInCell="1" allowOverlap="1" relativeHeight="11">
+                <wp:anchor behindDoc="0" distT="0" distB="0" distL="0" distR="0" simplePos="0" locked="0" layoutInCell="1" allowOverlap="1" relativeHeight="12">
                   <wp:simplePos x="0" y="0"/>
                   <wp:positionH relativeFrom="column">
                     <wp:posOffset>520065</wp:posOffset>
@@ -9141,7 +9421,7 @@
                 <w:lang w:val="nl-NL" w:eastAsia="en-US" w:bidi="ar-SA"/>
               </w:rPr>
               <w:drawing>
-                <wp:anchor behindDoc="0" distT="0" distB="0" distL="0" distR="0" simplePos="0" locked="0" layoutInCell="1" allowOverlap="1" relativeHeight="10">
+                <wp:anchor behindDoc="0" distT="0" distB="0" distL="0" distR="0" simplePos="0" locked="0" layoutInCell="1" allowOverlap="1" relativeHeight="11">
                   <wp:simplePos x="0" y="0"/>
                   <wp:positionH relativeFrom="column">
                     <wp:posOffset>520065</wp:posOffset>
@@ -9286,7 +9566,7 @@
                 <w:lang w:val="nl-NL" w:eastAsia="en-US" w:bidi="ar-SA"/>
               </w:rPr>
               <w:drawing>
-                <wp:anchor behindDoc="0" distT="0" distB="0" distL="0" distR="0" simplePos="0" locked="0" layoutInCell="1" allowOverlap="1" relativeHeight="13">
+                <wp:anchor behindDoc="0" distT="0" distB="0" distL="0" distR="0" simplePos="0" locked="0" layoutInCell="1" allowOverlap="1" relativeHeight="14">
                   <wp:simplePos x="0" y="0"/>
                   <wp:positionH relativeFrom="column">
                     <wp:posOffset>0</wp:posOffset>
@@ -9365,7 +9645,7 @@
                 <w:lang w:val="nl-NL" w:eastAsia="en-US" w:bidi="ar-SA"/>
               </w:rPr>
               <w:drawing>
-                <wp:anchor behindDoc="0" distT="0" distB="0" distL="0" distR="0" simplePos="0" locked="0" layoutInCell="1" allowOverlap="1" relativeHeight="12">
+                <wp:anchor behindDoc="0" distT="0" distB="0" distL="0" distR="0" simplePos="0" locked="0" layoutInCell="1" allowOverlap="1" relativeHeight="13">
                   <wp:simplePos x="0" y="0"/>
                   <wp:positionH relativeFrom="column">
                     <wp:posOffset>0</wp:posOffset>
@@ -9676,7 +9956,7 @@
       <w:rPr>
         <w:szCs w:val="16"/>
       </w:rPr>
-      <w:t>8</w:t>
+      <w:t>9</w:t>
     </w:r>
     <w:r>
       <w:rPr>
@@ -9712,7 +9992,7 @@
       <w:rPr>
         <w:szCs w:val="16"/>
       </w:rPr>
-      <w:t>8</w:t>
+      <w:t>9</w:t>
     </w:r>
     <w:r>
       <w:rPr>
@@ -9748,7 +10028,7 @@
     <w:r>
       <w:rPr/>
       <w:drawing>
-        <wp:anchor behindDoc="1" distT="0" distB="0" distL="0" distR="0" simplePos="0" locked="0" layoutInCell="0" allowOverlap="1" relativeHeight="14">
+        <wp:anchor behindDoc="1" distT="0" distB="0" distL="0" distR="0" simplePos="0" locked="0" layoutInCell="0" allowOverlap="1" relativeHeight="15">
           <wp:simplePos x="0" y="0"/>
           <wp:positionH relativeFrom="page">
             <wp:align>center</wp:align>
@@ -9807,7 +10087,7 @@
     <w:r>
       <w:rPr/>
       <w:drawing>
-        <wp:anchor behindDoc="1" distT="0" distB="0" distL="0" distR="0" simplePos="0" locked="0" layoutInCell="0" allowOverlap="1" relativeHeight="14">
+        <wp:anchor behindDoc="1" distT="0" distB="0" distL="0" distR="0" simplePos="0" locked="0" layoutInCell="0" allowOverlap="1" relativeHeight="15">
           <wp:simplePos x="0" y="0"/>
           <wp:positionH relativeFrom="page">
             <wp:align>center</wp:align>
@@ -10286,6 +10566,143 @@
   <w:abstractNum w:abstractNumId="4">
     <w:lvl w:ilvl="0">
       <w:start w:val="1"/>
+      <w:numFmt w:val="bullet"/>
+      <w:lvlText w:val=""/>
+      <w:lvlJc w:val="left"/>
+      <w:pPr>
+        <w:tabs>
+          <w:tab w:val="num" w:pos="720"/>
+        </w:tabs>
+        <w:ind w:left="720" w:hanging="360"/>
+      </w:pPr>
+      <w:rPr>
+        <w:rFonts w:ascii="Symbol" w:hAnsi="Symbol" w:cs="Symbol" w:hint="default"/>
+      </w:rPr>
+    </w:lvl>
+    <w:lvl w:ilvl="1">
+      <w:start w:val="1"/>
+      <w:numFmt w:val="bullet"/>
+      <w:lvlText w:val="◦"/>
+      <w:lvlJc w:val="left"/>
+      <w:pPr>
+        <w:tabs>
+          <w:tab w:val="num" w:pos="1080"/>
+        </w:tabs>
+        <w:ind w:left="1080" w:hanging="360"/>
+      </w:pPr>
+      <w:rPr>
+        <w:rFonts w:ascii="OpenSymbol" w:hAnsi="OpenSymbol" w:cs="OpenSymbol" w:hint="default"/>
+      </w:rPr>
+    </w:lvl>
+    <w:lvl w:ilvl="2">
+      <w:start w:val="1"/>
+      <w:numFmt w:val="bullet"/>
+      <w:lvlText w:val="▪"/>
+      <w:lvlJc w:val="left"/>
+      <w:pPr>
+        <w:tabs>
+          <w:tab w:val="num" w:pos="1440"/>
+        </w:tabs>
+        <w:ind w:left="1440" w:hanging="360"/>
+      </w:pPr>
+      <w:rPr>
+        <w:rFonts w:ascii="OpenSymbol" w:hAnsi="OpenSymbol" w:cs="OpenSymbol" w:hint="default"/>
+      </w:rPr>
+    </w:lvl>
+    <w:lvl w:ilvl="3">
+      <w:start w:val="1"/>
+      <w:numFmt w:val="bullet"/>
+      <w:lvlText w:val=""/>
+      <w:lvlJc w:val="left"/>
+      <w:pPr>
+        <w:tabs>
+          <w:tab w:val="num" w:pos="1800"/>
+        </w:tabs>
+        <w:ind w:left="1800" w:hanging="360"/>
+      </w:pPr>
+      <w:rPr>
+        <w:rFonts w:ascii="Symbol" w:hAnsi="Symbol" w:cs="Symbol" w:hint="default"/>
+      </w:rPr>
+    </w:lvl>
+    <w:lvl w:ilvl="4">
+      <w:start w:val="1"/>
+      <w:numFmt w:val="bullet"/>
+      <w:lvlText w:val="◦"/>
+      <w:lvlJc w:val="left"/>
+      <w:pPr>
+        <w:tabs>
+          <w:tab w:val="num" w:pos="2160"/>
+        </w:tabs>
+        <w:ind w:left="2160" w:hanging="360"/>
+      </w:pPr>
+      <w:rPr>
+        <w:rFonts w:ascii="OpenSymbol" w:hAnsi="OpenSymbol" w:cs="OpenSymbol" w:hint="default"/>
+      </w:rPr>
+    </w:lvl>
+    <w:lvl w:ilvl="5">
+      <w:start w:val="1"/>
+      <w:numFmt w:val="bullet"/>
+      <w:lvlText w:val="▪"/>
+      <w:lvlJc w:val="left"/>
+      <w:pPr>
+        <w:tabs>
+          <w:tab w:val="num" w:pos="2520"/>
+        </w:tabs>
+        <w:ind w:left="2520" w:hanging="360"/>
+      </w:pPr>
+      <w:rPr>
+        <w:rFonts w:ascii="OpenSymbol" w:hAnsi="OpenSymbol" w:cs="OpenSymbol" w:hint="default"/>
+      </w:rPr>
+    </w:lvl>
+    <w:lvl w:ilvl="6">
+      <w:start w:val="1"/>
+      <w:numFmt w:val="bullet"/>
+      <w:lvlText w:val=""/>
+      <w:lvlJc w:val="left"/>
+      <w:pPr>
+        <w:tabs>
+          <w:tab w:val="num" w:pos="2880"/>
+        </w:tabs>
+        <w:ind w:left="2880" w:hanging="360"/>
+      </w:pPr>
+      <w:rPr>
+        <w:rFonts w:ascii="Symbol" w:hAnsi="Symbol" w:cs="Symbol" w:hint="default"/>
+      </w:rPr>
+    </w:lvl>
+    <w:lvl w:ilvl="7">
+      <w:start w:val="1"/>
+      <w:numFmt w:val="bullet"/>
+      <w:lvlText w:val="◦"/>
+      <w:lvlJc w:val="left"/>
+      <w:pPr>
+        <w:tabs>
+          <w:tab w:val="num" w:pos="3240"/>
+        </w:tabs>
+        <w:ind w:left="3240" w:hanging="360"/>
+      </w:pPr>
+      <w:rPr>
+        <w:rFonts w:ascii="OpenSymbol" w:hAnsi="OpenSymbol" w:cs="OpenSymbol" w:hint="default"/>
+      </w:rPr>
+    </w:lvl>
+    <w:lvl w:ilvl="8">
+      <w:start w:val="1"/>
+      <w:numFmt w:val="bullet"/>
+      <w:lvlText w:val="▪"/>
+      <w:lvlJc w:val="left"/>
+      <w:pPr>
+        <w:tabs>
+          <w:tab w:val="num" w:pos="3600"/>
+        </w:tabs>
+        <w:ind w:left="3600" w:hanging="360"/>
+      </w:pPr>
+      <w:rPr>
+        <w:rFonts w:ascii="OpenSymbol" w:hAnsi="OpenSymbol" w:cs="OpenSymbol" w:hint="default"/>
+      </w:rPr>
+    </w:lvl>
+  </w:abstractNum>
+  <w:abstractNum w:abstractNumId="5">
+    <w:lvl w:ilvl="0">
+      <w:start w:val="1"/>
       <w:numFmt w:val="none"/>
       <w:suff w:val="nothing"/>
       <w:lvlText w:val=""/>
@@ -10413,6 +10830,9 @@
   </w:num>
   <w:num w:numId="4">
     <w:abstractNumId w:val="4"/>
+  </w:num>
+  <w:num w:numId="5">
+    <w:abstractNumId w:val="5"/>
   </w:num>
 </w:numbering>
 </file>
